--- a/atelier-es6.docx
+++ b/atelier-es6.docx
@@ -15528,6 +15528,9 @@
         <w:br w:type="textWrapping"/>
       </w:r>
       <w:r>
+        <w:br w:type="textWrapping"/>
+      </w:r>
+      <w:r>
         <w:rPr>
           <w:rStyle w:val="NormalTok"/>
         </w:rPr>
@@ -15537,6 +15540,84 @@
         <w:rPr>
           <w:rStyle w:val="KeywordTok"/>
         </w:rPr>
+        <w:t xml:space="preserve">if</w:t>
+      </w:r>
+      <w:r>
+        <w:rPr>
+          <w:rStyle w:val="NormalTok"/>
+        </w:rPr>
+        <w:t xml:space="preserve"> </w:t>
+      </w:r>
+      <w:r>
+        <w:rPr>
+          <w:rStyle w:val="NormalTok"/>
+        </w:rPr>
+        <w:t xml:space="preserve">(</w:t>
+      </w:r>
+      <w:r>
+        <w:rPr>
+          <w:rStyle w:val="KeywordTok"/>
+        </w:rPr>
+        <w:t xml:space="preserve">this</w:t>
+      </w:r>
+      <w:r>
+        <w:rPr>
+          <w:rStyle w:val="NormalTok"/>
+        </w:rPr>
+        <w:t xml:space="preserve">.</w:t>
+      </w:r>
+      <w:r>
+        <w:rPr>
+          <w:rStyle w:val="FunctionTok"/>
+        </w:rPr>
+        <w:t xml:space="preserve">id</w:t>
+      </w:r>
+      <w:r>
+        <w:rPr>
+          <w:rStyle w:val="NormalTok"/>
+        </w:rPr>
+        <w:t xml:space="preserve">() == </w:t>
+      </w:r>
+      <w:r>
+        <w:rPr>
+          <w:rStyle w:val="KeywordTok"/>
+        </w:rPr>
+        <w:t xml:space="preserve">undefined</w:t>
+      </w:r>
+      <w:r>
+        <w:rPr>
+          <w:rStyle w:val="NormalTok"/>
+        </w:rPr>
+        <w:t xml:space="preserve">) {</w:t>
+      </w:r>
+      <w:r>
+        <w:br w:type="textWrapping"/>
+      </w:r>
+      <w:r>
+        <w:rPr>
+          <w:rStyle w:val="NormalTok"/>
+        </w:rPr>
+        <w:t xml:space="preserve">      </w:t>
+      </w:r>
+      <w:r>
+        <w:rPr>
+          <w:rStyle w:val="CommentTok"/>
+        </w:rPr>
+        <w:t xml:space="preserve">// create (insert)</w:t>
+      </w:r>
+      <w:r>
+        <w:br w:type="textWrapping"/>
+      </w:r>
+      <w:r>
+        <w:rPr>
+          <w:rStyle w:val="NormalTok"/>
+        </w:rPr>
+        <w:t xml:space="preserve">      </w:t>
+      </w:r>
+      <w:r>
+        <w:rPr>
+          <w:rStyle w:val="KeywordTok"/>
+        </w:rPr>
         <w:t xml:space="preserve">return</w:t>
       </w:r>
       <w:r>
@@ -15561,16 +15642,322 @@
         <w:rPr>
           <w:rStyle w:val="FunctionTok"/>
         </w:rPr>
-        <w:t xml:space="preserve">Promise</w:t>
-      </w:r>
-      <w:r>
-        <w:rPr>
-          <w:rStyle w:val="NormalTok"/>
-        </w:rPr>
-        <w:t xml:space="preserve">((resolve, reject) =&gt; {</w:t>
-      </w:r>
-      <w:r>
-        <w:br w:type="textWrapping"/>
+        <w:t xml:space="preserve">Request</w:t>
+      </w:r>
+      <w:r>
+        <w:rPr>
+          <w:rStyle w:val="NormalTok"/>
+        </w:rPr>
+        <w:t xml:space="preserve">(</w:t>
+      </w:r>
+      <w:r>
+        <w:rPr>
+          <w:rStyle w:val="KeywordTok"/>
+        </w:rPr>
+        <w:t xml:space="preserve">this</w:t>
+      </w:r>
+      <w:r>
+        <w:rPr>
+          <w:rStyle w:val="NormalTok"/>
+        </w:rPr>
+        <w:t xml:space="preserve">.</w:t>
+      </w:r>
+      <w:r>
+        <w:rPr>
+          <w:rStyle w:val="FunctionTok"/>
+        </w:rPr>
+        <w:t xml:space="preserve">url</w:t>
+      </w:r>
+      <w:r>
+        <w:rPr>
+          <w:rStyle w:val="NormalTok"/>
+        </w:rPr>
+        <w:t xml:space="preserve">).</w:t>
+      </w:r>
+      <w:r>
+        <w:rPr>
+          <w:rStyle w:val="FunctionTok"/>
+        </w:rPr>
+        <w:t xml:space="preserve">post</w:t>
+      </w:r>
+      <w:r>
+        <w:rPr>
+          <w:rStyle w:val="NormalTok"/>
+        </w:rPr>
+        <w:t xml:space="preserve">(</w:t>
+      </w:r>
+      <w:r>
+        <w:rPr>
+          <w:rStyle w:val="KeywordTok"/>
+        </w:rPr>
+        <w:t xml:space="preserve">this</w:t>
+      </w:r>
+      <w:r>
+        <w:rPr>
+          <w:rStyle w:val="NormalTok"/>
+        </w:rPr>
+        <w:t xml:space="preserve">.</w:t>
+      </w:r>
+      <w:r>
+        <w:rPr>
+          <w:rStyle w:val="FunctionTok"/>
+        </w:rPr>
+        <w:t xml:space="preserve">fields</w:t>
+      </w:r>
+      <w:r>
+        <w:rPr>
+          <w:rStyle w:val="NormalTok"/>
+        </w:rPr>
+        <w:t xml:space="preserve">)</w:t>
+      </w:r>
+      <w:r>
+        <w:br w:type="textWrapping"/>
+      </w:r>
+      <w:r>
+        <w:rPr>
+          <w:rStyle w:val="NormalTok"/>
+        </w:rPr>
+        <w:t xml:space="preserve">        </w:t>
+      </w:r>
+      <w:r>
+        <w:rPr>
+          <w:rStyle w:val="NormalTok"/>
+        </w:rPr>
+        <w:t xml:space="preserve">.</w:t>
+      </w:r>
+      <w:r>
+        <w:rPr>
+          <w:rStyle w:val="FunctionTok"/>
+        </w:rPr>
+        <w:t xml:space="preserve">then</w:t>
+      </w:r>
+      <w:r>
+        <w:rPr>
+          <w:rStyle w:val="NormalTok"/>
+        </w:rPr>
+        <w:t xml:space="preserve">((data) =&gt; {</w:t>
+      </w:r>
+      <w:r>
+        <w:br w:type="textWrapping"/>
+      </w:r>
+      <w:r>
+        <w:rPr>
+          <w:rStyle w:val="NormalTok"/>
+        </w:rPr>
+        <w:t xml:space="preserve">          </w:t>
+      </w:r>
+      <w:r>
+        <w:rPr>
+          <w:rStyle w:val="KeywordTok"/>
+        </w:rPr>
+        <w:t xml:space="preserve">this</w:t>
+      </w:r>
+      <w:r>
+        <w:rPr>
+          <w:rStyle w:val="NormalTok"/>
+        </w:rPr>
+        <w:t xml:space="preserve">.</w:t>
+      </w:r>
+      <w:r>
+        <w:rPr>
+          <w:rStyle w:val="FunctionTok"/>
+        </w:rPr>
+        <w:t xml:space="preserve">fields</w:t>
+      </w:r>
+      <w:r>
+        <w:rPr>
+          <w:rStyle w:val="NormalTok"/>
+        </w:rPr>
+        <w:t xml:space="preserve"> </w:t>
+      </w:r>
+      <w:r>
+        <w:rPr>
+          <w:rStyle w:val="NormalTok"/>
+        </w:rPr>
+        <w:t xml:space="preserve">= data;</w:t>
+      </w:r>
+      <w:r>
+        <w:br w:type="textWrapping"/>
+      </w:r>
+      <w:r>
+        <w:rPr>
+          <w:rStyle w:val="NormalTok"/>
+        </w:rPr>
+        <w:t xml:space="preserve">          </w:t>
+      </w:r>
+      <w:r>
+        <w:rPr>
+          <w:rStyle w:val="KeywordTok"/>
+        </w:rPr>
+        <w:t xml:space="preserve">this</w:t>
+      </w:r>
+      <w:r>
+        <w:rPr>
+          <w:rStyle w:val="NormalTok"/>
+        </w:rPr>
+        <w:t xml:space="preserve">.</w:t>
+      </w:r>
+      <w:r>
+        <w:rPr>
+          <w:rStyle w:val="FunctionTok"/>
+        </w:rPr>
+        <w:t xml:space="preserve">notifyObservers</w:t>
+      </w:r>
+      <w:r>
+        <w:rPr>
+          <w:rStyle w:val="NormalTok"/>
+        </w:rPr>
+        <w:t xml:space="preserve">({</w:t>
+      </w:r>
+      <w:r>
+        <w:rPr>
+          <w:rStyle w:val="DataTypeTok"/>
+        </w:rPr>
+        <w:t xml:space="preserve">event</w:t>
+      </w:r>
+      <w:r>
+        <w:rPr>
+          <w:rStyle w:val="NormalTok"/>
+        </w:rPr>
+        <w:t xml:space="preserve">: </w:t>
+      </w:r>
+      <w:r>
+        <w:rPr>
+          <w:rStyle w:val="StringTok"/>
+        </w:rPr>
+        <w:t xml:space="preserve">"create"</w:t>
+      </w:r>
+      <w:r>
+        <w:rPr>
+          <w:rStyle w:val="NormalTok"/>
+        </w:rPr>
+        <w:t xml:space="preserve">, </w:t>
+      </w:r>
+      <w:r>
+        <w:rPr>
+          <w:rStyle w:val="DataTypeTok"/>
+        </w:rPr>
+        <w:t xml:space="preserve">model</w:t>
+      </w:r>
+      <w:r>
+        <w:rPr>
+          <w:rStyle w:val="NormalTok"/>
+        </w:rPr>
+        <w:t xml:space="preserve">: </w:t>
+      </w:r>
+      <w:r>
+        <w:rPr>
+          <w:rStyle w:val="KeywordTok"/>
+        </w:rPr>
+        <w:t xml:space="preserve">this</w:t>
+      </w:r>
+      <w:r>
+        <w:rPr>
+          <w:rStyle w:val="NormalTok"/>
+        </w:rPr>
+        <w:t xml:space="preserve">});</w:t>
+      </w:r>
+      <w:r>
+        <w:br w:type="textWrapping"/>
+      </w:r>
+      <w:r>
+        <w:rPr>
+          <w:rStyle w:val="NormalTok"/>
+        </w:rPr>
+        <w:t xml:space="preserve">          </w:t>
+      </w:r>
+      <w:r>
+        <w:rPr>
+          <w:rStyle w:val="KeywordTok"/>
+        </w:rPr>
+        <w:t xml:space="preserve">return</w:t>
+      </w:r>
+      <w:r>
+        <w:rPr>
+          <w:rStyle w:val="NormalTok"/>
+        </w:rPr>
+        <w:t xml:space="preserve"> </w:t>
+      </w:r>
+      <w:r>
+        <w:rPr>
+          <w:rStyle w:val="NormalTok"/>
+        </w:rPr>
+        <w:t xml:space="preserve">data;</w:t>
+      </w:r>
+      <w:r>
+        <w:br w:type="textWrapping"/>
+      </w:r>
+      <w:r>
+        <w:rPr>
+          <w:rStyle w:val="NormalTok"/>
+        </w:rPr>
+        <w:t xml:space="preserve">        </w:t>
+      </w:r>
+      <w:r>
+        <w:rPr>
+          <w:rStyle w:val="NormalTok"/>
+        </w:rPr>
+        <w:t xml:space="preserve">})</w:t>
+      </w:r>
+      <w:r>
+        <w:br w:type="textWrapping"/>
+      </w:r>
+      <w:r>
+        <w:rPr>
+          <w:rStyle w:val="NormalTok"/>
+        </w:rPr>
+        <w:t xml:space="preserve">        </w:t>
+      </w:r>
+      <w:r>
+        <w:rPr>
+          <w:rStyle w:val="NormalTok"/>
+        </w:rPr>
+        <w:t xml:space="preserve">.</w:t>
+      </w:r>
+      <w:r>
+        <w:rPr>
+          <w:rStyle w:val="FunctionTok"/>
+        </w:rPr>
+        <w:t xml:space="preserve">catch</w:t>
+      </w:r>
+      <w:r>
+        <w:rPr>
+          <w:rStyle w:val="NormalTok"/>
+        </w:rPr>
+        <w:t xml:space="preserve">((error) =&gt; error)</w:t>
+      </w:r>
+      <w:r>
+        <w:br w:type="textWrapping"/>
+      </w:r>
+      <w:r>
+        <w:rPr>
+          <w:rStyle w:val="NormalTok"/>
+        </w:rPr>
+        <w:t xml:space="preserve">    </w:t>
+      </w:r>
+      <w:r>
+        <w:rPr>
+          <w:rStyle w:val="NormalTok"/>
+        </w:rPr>
+        <w:t xml:space="preserve">} </w:t>
+      </w:r>
+      <w:r>
+        <w:rPr>
+          <w:rStyle w:val="KeywordTok"/>
+        </w:rPr>
+        <w:t xml:space="preserve">else</w:t>
+      </w:r>
+      <w:r>
+        <w:rPr>
+          <w:rStyle w:val="NormalTok"/>
+        </w:rPr>
+        <w:t xml:space="preserve"> </w:t>
+      </w:r>
+      <w:r>
+        <w:rPr>
+          <w:rStyle w:val="NormalTok"/>
+        </w:rPr>
+        <w:t xml:space="preserve">{</w:t>
       </w:r>
       <w:r>
         <w:br w:type="textWrapping"/>
@@ -15583,24 +15970,387 @@
       </w:r>
       <w:r>
         <w:rPr>
-          <w:rStyle w:val="KeywordTok"/>
-        </w:rPr>
-        <w:t xml:space="preserve">if</w:t>
-      </w:r>
-      <w:r>
-        <w:rPr>
-          <w:rStyle w:val="NormalTok"/>
-        </w:rPr>
-        <w:t xml:space="preserve"> </w:t>
-      </w:r>
-      <w:r>
-        <w:rPr>
-          <w:rStyle w:val="NormalTok"/>
+          <w:rStyle w:val="CommentTok"/>
+        </w:rPr>
+        <w:t xml:space="preserve">// update</w:t>
+      </w:r>
+      <w:r>
+        <w:br w:type="textWrapping"/>
+      </w:r>
+      <w:r>
+        <w:rPr>
+          <w:rStyle w:val="NormalTok"/>
+        </w:rPr>
+        <w:t xml:space="preserve">      </w:t>
+      </w:r>
+      <w:r>
+        <w:rPr>
+          <w:rStyle w:val="KeywordTok"/>
+        </w:rPr>
+        <w:t xml:space="preserve">return</w:t>
+      </w:r>
+      <w:r>
+        <w:rPr>
+          <w:rStyle w:val="NormalTok"/>
+        </w:rPr>
+        <w:t xml:space="preserve"> </w:t>
+      </w:r>
+      <w:r>
+        <w:rPr>
+          <w:rStyle w:val="KeywordTok"/>
+        </w:rPr>
+        <w:t xml:space="preserve">new</w:t>
+      </w:r>
+      <w:r>
+        <w:rPr>
+          <w:rStyle w:val="NormalTok"/>
+        </w:rPr>
+        <w:t xml:space="preserve"> </w:t>
+      </w:r>
+      <w:r>
+        <w:rPr>
+          <w:rStyle w:val="FunctionTok"/>
+        </w:rPr>
+        <w:t xml:space="preserve">Request</w:t>
+      </w:r>
+      <w:r>
+        <w:rPr>
+          <w:rStyle w:val="NormalTok"/>
+        </w:rPr>
+        <w:t xml:space="preserve">(`${</w:t>
+      </w:r>
+      <w:r>
+        <w:rPr>
+          <w:rStyle w:val="KeywordTok"/>
+        </w:rPr>
+        <w:t xml:space="preserve">this</w:t>
+      </w:r>
+      <w:r>
+        <w:rPr>
+          <w:rStyle w:val="NormalTok"/>
+        </w:rPr>
+        <w:t xml:space="preserve">.</w:t>
+      </w:r>
+      <w:r>
+        <w:rPr>
+          <w:rStyle w:val="FunctionTok"/>
+        </w:rPr>
+        <w:t xml:space="preserve">url</w:t>
+      </w:r>
+      <w:r>
+        <w:rPr>
+          <w:rStyle w:val="NormalTok"/>
+        </w:rPr>
+        <w:t xml:space="preserve">}</w:t>
+      </w:r>
+      <w:r>
+        <w:rPr>
+          <w:rStyle w:val="OtherTok"/>
+        </w:rPr>
+        <w:t xml:space="preserve">/${this.id</w:t>
+      </w:r>
+      <w:r>
+        <w:rPr>
+          <w:rStyle w:val="FloatTok"/>
+        </w:rPr>
+        <w:t xml:space="preserve">()</w:t>
+      </w:r>
+      <w:r>
+        <w:rPr>
+          <w:rStyle w:val="OtherTok"/>
+        </w:rPr>
+        <w:t xml:space="preserve">}`</w:t>
+      </w:r>
+      <w:r>
+        <w:rPr>
+          <w:rStyle w:val="FloatTok"/>
+        </w:rPr>
+        <w:t xml:space="preserve">)</w:t>
+      </w:r>
+      <w:r>
+        <w:rPr>
+          <w:rStyle w:val="OtherTok"/>
+        </w:rPr>
+        <w:t xml:space="preserve">.put</w:t>
+      </w:r>
+      <w:r>
+        <w:rPr>
+          <w:rStyle w:val="FloatTok"/>
         </w:rPr>
         <w:t xml:space="preserve">(</w:t>
       </w:r>
       <w:r>
         <w:rPr>
+          <w:rStyle w:val="OtherTok"/>
+        </w:rPr>
+        <w:t xml:space="preserve">this.fields</w:t>
+      </w:r>
+      <w:r>
+        <w:rPr>
+          <w:rStyle w:val="FloatTok"/>
+        </w:rPr>
+        <w:t xml:space="preserve">)</w:t>
+      </w:r>
+      <w:r>
+        <w:br w:type="textWrapping"/>
+      </w:r>
+      <w:r>
+        <w:rPr>
+          <w:rStyle w:val="OtherTok"/>
+        </w:rPr>
+        <w:t xml:space="preserve">        .then</w:t>
+      </w:r>
+      <w:r>
+        <w:rPr>
+          <w:rStyle w:val="FloatTok"/>
+        </w:rPr>
+        <w:t xml:space="preserve">((</w:t>
+      </w:r>
+      <w:r>
+        <w:rPr>
+          <w:rStyle w:val="OtherTok"/>
+        </w:rPr>
+        <w:t xml:space="preserve">data</w:t>
+      </w:r>
+      <w:r>
+        <w:rPr>
+          <w:rStyle w:val="FloatTok"/>
+        </w:rPr>
+        <w:t xml:space="preserve">)</w:t>
+      </w:r>
+      <w:r>
+        <w:rPr>
+          <w:rStyle w:val="OtherTok"/>
+        </w:rPr>
+        <w:t xml:space="preserve"> =&gt; {</w:t>
+      </w:r>
+      <w:r>
+        <w:br w:type="textWrapping"/>
+      </w:r>
+      <w:r>
+        <w:rPr>
+          <w:rStyle w:val="OtherTok"/>
+        </w:rPr>
+        <w:t xml:space="preserve">          this.fields = data;</w:t>
+      </w:r>
+      <w:r>
+        <w:br w:type="textWrapping"/>
+      </w:r>
+      <w:r>
+        <w:rPr>
+          <w:rStyle w:val="OtherTok"/>
+        </w:rPr>
+        <w:t xml:space="preserve">          this.notifyObservers</w:t>
+      </w:r>
+      <w:r>
+        <w:rPr>
+          <w:rStyle w:val="FloatTok"/>
+        </w:rPr>
+        <w:t xml:space="preserve">(</w:t>
+      </w:r>
+      <w:r>
+        <w:rPr>
+          <w:rStyle w:val="OtherTok"/>
+        </w:rPr>
+        <w:t xml:space="preserve">{event: "update", model: this}</w:t>
+      </w:r>
+      <w:r>
+        <w:rPr>
+          <w:rStyle w:val="FloatTok"/>
+        </w:rPr>
+        <w:t xml:space="preserve">)</w:t>
+      </w:r>
+      <w:r>
+        <w:rPr>
+          <w:rStyle w:val="OtherTok"/>
+        </w:rPr>
+        <w:t xml:space="preserve">;</w:t>
+      </w:r>
+      <w:r>
+        <w:br w:type="textWrapping"/>
+      </w:r>
+      <w:r>
+        <w:rPr>
+          <w:rStyle w:val="OtherTok"/>
+        </w:rPr>
+        <w:t xml:space="preserve">          return data;</w:t>
+      </w:r>
+      <w:r>
+        <w:br w:type="textWrapping"/>
+      </w:r>
+      <w:r>
+        <w:rPr>
+          <w:rStyle w:val="OtherTok"/>
+        </w:rPr>
+        <w:t xml:space="preserve">        }</w:t>
+      </w:r>
+      <w:r>
+        <w:rPr>
+          <w:rStyle w:val="FloatTok"/>
+        </w:rPr>
+        <w:t xml:space="preserve">)</w:t>
+      </w:r>
+      <w:r>
+        <w:br w:type="textWrapping"/>
+      </w:r>
+      <w:r>
+        <w:rPr>
+          <w:rStyle w:val="OtherTok"/>
+        </w:rPr>
+        <w:t xml:space="preserve">        .catch</w:t>
+      </w:r>
+      <w:r>
+        <w:rPr>
+          <w:rStyle w:val="FloatTok"/>
+        </w:rPr>
+        <w:t xml:space="preserve">((</w:t>
+      </w:r>
+      <w:r>
+        <w:rPr>
+          <w:rStyle w:val="OtherTok"/>
+        </w:rPr>
+        <w:t xml:space="preserve">error</w:t>
+      </w:r>
+      <w:r>
+        <w:rPr>
+          <w:rStyle w:val="FloatTok"/>
+        </w:rPr>
+        <w:t xml:space="preserve">)</w:t>
+      </w:r>
+      <w:r>
+        <w:rPr>
+          <w:rStyle w:val="OtherTok"/>
+        </w:rPr>
+        <w:t xml:space="preserve"> =&gt; error</w:t>
+      </w:r>
+      <w:r>
+        <w:rPr>
+          <w:rStyle w:val="FloatTok"/>
+        </w:rPr>
+        <w:t xml:space="preserve">)</w:t>
+      </w:r>
+      <w:r>
+        <w:br w:type="textWrapping"/>
+      </w:r>
+      <w:r>
+        <w:rPr>
+          <w:rStyle w:val="OtherTok"/>
+        </w:rPr>
+        <w:t xml:space="preserve">    }</w:t>
+      </w:r>
+      <w:r>
+        <w:br w:type="textWrapping"/>
+      </w:r>
+      <w:r>
+        <w:br w:type="textWrapping"/>
+      </w:r>
+      <w:r>
+        <w:rPr>
+          <w:rStyle w:val="OtherTok"/>
+        </w:rPr>
+        <w:t xml:space="preserve">  }</w:t>
+      </w:r>
+      <w:r>
+        <w:br w:type="textWrapping"/>
+      </w:r>
+      <w:r>
+        <w:br w:type="textWrapping"/>
+      </w:r>
+      <w:r>
+        <w:rPr>
+          <w:rStyle w:val="OtherTok"/>
+        </w:rPr>
+        <w:t xml:space="preserve">  fetch </w:t>
+      </w:r>
+      <w:r>
+        <w:rPr>
+          <w:rStyle w:val="FloatTok"/>
+        </w:rPr>
+        <w:t xml:space="preserve">(</w:t>
+      </w:r>
+      <w:r>
+        <w:rPr>
+          <w:rStyle w:val="OtherTok"/>
+        </w:rPr>
+        <w:t xml:space="preserve">id</w:t>
+      </w:r>
+      <w:r>
+        <w:rPr>
+          <w:rStyle w:val="FloatTok"/>
+        </w:rPr>
+        <w:t xml:space="preserve">)</w:t>
+      </w:r>
+      <w:r>
+        <w:rPr>
+          <w:rStyle w:val="OtherTok"/>
+        </w:rPr>
+        <w:t xml:space="preserve"> {</w:t>
+      </w:r>
+      <w:r>
+        <w:br w:type="textWrapping"/>
+      </w:r>
+      <w:r>
+        <w:br w:type="textWrapping"/>
+      </w:r>
+      <w:r>
+        <w:rPr>
+          <w:rStyle w:val="OtherTok"/>
+        </w:rPr>
+        <w:t xml:space="preserve">    if </w:t>
+      </w:r>
+      <w:r>
+        <w:rPr>
+          <w:rStyle w:val="FloatTok"/>
+        </w:rPr>
+        <w:t xml:space="preserve">(</w:t>
+      </w:r>
+      <w:r>
+        <w:rPr>
+          <w:rStyle w:val="OtherTok"/>
+        </w:rPr>
+        <w:t xml:space="preserve">id == undefined</w:t>
+      </w:r>
+      <w:r>
+        <w:rPr>
+          <w:rStyle w:val="FloatTok"/>
+        </w:rPr>
+        <w:t xml:space="preserve">)</w:t>
+      </w:r>
+      <w:r>
+        <w:rPr>
+          <w:rStyle w:val="OtherTok"/>
+        </w:rPr>
+        <w:t xml:space="preserve"> {</w:t>
+      </w:r>
+      <w:r>
+        <w:br w:type="textWrapping"/>
+      </w:r>
+      <w:r>
+        <w:rPr>
+          <w:rStyle w:val="OtherTok"/>
+        </w:rPr>
+        <w:t xml:space="preserve">      return new Request</w:t>
+      </w:r>
+      <w:r>
+        <w:rPr>
+          <w:rStyle w:val="FloatTok"/>
+        </w:rPr>
+        <w:t xml:space="preserve">(</w:t>
+      </w:r>
+      <w:r>
+        <w:rPr>
+          <w:rStyle w:val="OtherTok"/>
+        </w:rPr>
+        <w:t xml:space="preserve">`${this.url}/</w:t>
+      </w:r>
+      <w:r>
+        <w:rPr>
+          <w:rStyle w:val="NormalTok"/>
+        </w:rPr>
+        <w:t xml:space="preserve">${</w:t>
+      </w:r>
+      <w:r>
+        <w:rPr>
           <w:rStyle w:val="KeywordTok"/>
         </w:rPr>
         <w:t xml:space="preserve">this</w:t>
@@ -15621,19 +16371,19 @@
         <w:rPr>
           <w:rStyle w:val="NormalTok"/>
         </w:rPr>
-        <w:t xml:space="preserve">() == </w:t>
-      </w:r>
-      <w:r>
-        <w:rPr>
-          <w:rStyle w:val="KeywordTok"/>
-        </w:rPr>
-        <w:t xml:space="preserve">undefined</w:t>
-      </w:r>
-      <w:r>
-        <w:rPr>
-          <w:rStyle w:val="NormalTok"/>
-        </w:rPr>
-        <w:t xml:space="preserve">) {</w:t>
+        <w:t xml:space="preserve">()}`).</w:t>
+      </w:r>
+      <w:r>
+        <w:rPr>
+          <w:rStyle w:val="FunctionTok"/>
+        </w:rPr>
+        <w:t xml:space="preserve">get</w:t>
+      </w:r>
+      <w:r>
+        <w:rPr>
+          <w:rStyle w:val="NormalTok"/>
+        </w:rPr>
+        <w:t xml:space="preserve">()</w:t>
       </w:r>
       <w:r>
         <w:br w:type="textWrapping"/>
@@ -15646,9 +16396,168 @@
       </w:r>
       <w:r>
         <w:rPr>
-          <w:rStyle w:val="CommentTok"/>
-        </w:rPr>
-        <w:t xml:space="preserve">// create (insert)</w:t>
+          <w:rStyle w:val="NormalTok"/>
+        </w:rPr>
+        <w:t xml:space="preserve">.</w:t>
+      </w:r>
+      <w:r>
+        <w:rPr>
+          <w:rStyle w:val="FunctionTok"/>
+        </w:rPr>
+        <w:t xml:space="preserve">then</w:t>
+      </w:r>
+      <w:r>
+        <w:rPr>
+          <w:rStyle w:val="NormalTok"/>
+        </w:rPr>
+        <w:t xml:space="preserve">((data) =&gt; {</w:t>
+      </w:r>
+      <w:r>
+        <w:br w:type="textWrapping"/>
+      </w:r>
+      <w:r>
+        <w:rPr>
+          <w:rStyle w:val="NormalTok"/>
+        </w:rPr>
+        <w:t xml:space="preserve">          </w:t>
+      </w:r>
+      <w:r>
+        <w:rPr>
+          <w:rStyle w:val="KeywordTok"/>
+        </w:rPr>
+        <w:t xml:space="preserve">this</w:t>
+      </w:r>
+      <w:r>
+        <w:rPr>
+          <w:rStyle w:val="NormalTok"/>
+        </w:rPr>
+        <w:t xml:space="preserve">.</w:t>
+      </w:r>
+      <w:r>
+        <w:rPr>
+          <w:rStyle w:val="FunctionTok"/>
+        </w:rPr>
+        <w:t xml:space="preserve">fields</w:t>
+      </w:r>
+      <w:r>
+        <w:rPr>
+          <w:rStyle w:val="NormalTok"/>
+        </w:rPr>
+        <w:t xml:space="preserve"> </w:t>
+      </w:r>
+      <w:r>
+        <w:rPr>
+          <w:rStyle w:val="NormalTok"/>
+        </w:rPr>
+        <w:t xml:space="preserve">= data;</w:t>
+      </w:r>
+      <w:r>
+        <w:br w:type="textWrapping"/>
+      </w:r>
+      <w:r>
+        <w:rPr>
+          <w:rStyle w:val="NormalTok"/>
+        </w:rPr>
+        <w:t xml:space="preserve">          </w:t>
+      </w:r>
+      <w:r>
+        <w:rPr>
+          <w:rStyle w:val="KeywordTok"/>
+        </w:rPr>
+        <w:t xml:space="preserve">this</w:t>
+      </w:r>
+      <w:r>
+        <w:rPr>
+          <w:rStyle w:val="NormalTok"/>
+        </w:rPr>
+        <w:t xml:space="preserve">.</w:t>
+      </w:r>
+      <w:r>
+        <w:rPr>
+          <w:rStyle w:val="FunctionTok"/>
+        </w:rPr>
+        <w:t xml:space="preserve">notifyObservers</w:t>
+      </w:r>
+      <w:r>
+        <w:rPr>
+          <w:rStyle w:val="NormalTok"/>
+        </w:rPr>
+        <w:t xml:space="preserve">({</w:t>
+      </w:r>
+      <w:r>
+        <w:rPr>
+          <w:rStyle w:val="DataTypeTok"/>
+        </w:rPr>
+        <w:t xml:space="preserve">event</w:t>
+      </w:r>
+      <w:r>
+        <w:rPr>
+          <w:rStyle w:val="NormalTok"/>
+        </w:rPr>
+        <w:t xml:space="preserve">: </w:t>
+      </w:r>
+      <w:r>
+        <w:rPr>
+          <w:rStyle w:val="StringTok"/>
+        </w:rPr>
+        <w:t xml:space="preserve">"fetch"</w:t>
+      </w:r>
+      <w:r>
+        <w:rPr>
+          <w:rStyle w:val="NormalTok"/>
+        </w:rPr>
+        <w:t xml:space="preserve">, </w:t>
+      </w:r>
+      <w:r>
+        <w:rPr>
+          <w:rStyle w:val="DataTypeTok"/>
+        </w:rPr>
+        <w:t xml:space="preserve">model</w:t>
+      </w:r>
+      <w:r>
+        <w:rPr>
+          <w:rStyle w:val="NormalTok"/>
+        </w:rPr>
+        <w:t xml:space="preserve">: </w:t>
+      </w:r>
+      <w:r>
+        <w:rPr>
+          <w:rStyle w:val="KeywordTok"/>
+        </w:rPr>
+        <w:t xml:space="preserve">this</w:t>
+      </w:r>
+      <w:r>
+        <w:rPr>
+          <w:rStyle w:val="NormalTok"/>
+        </w:rPr>
+        <w:t xml:space="preserve">});</w:t>
+      </w:r>
+      <w:r>
+        <w:br w:type="textWrapping"/>
+      </w:r>
+      <w:r>
+        <w:rPr>
+          <w:rStyle w:val="NormalTok"/>
+        </w:rPr>
+        <w:t xml:space="preserve">          </w:t>
+      </w:r>
+      <w:r>
+        <w:rPr>
+          <w:rStyle w:val="KeywordTok"/>
+        </w:rPr>
+        <w:t xml:space="preserve">return</w:t>
+      </w:r>
+      <w:r>
+        <w:rPr>
+          <w:rStyle w:val="NormalTok"/>
+        </w:rPr>
+        <w:t xml:space="preserve"> </w:t>
+      </w:r>
+      <w:r>
+        <w:rPr>
+          <w:rStyle w:val="NormalTok"/>
+        </w:rPr>
+        <w:t xml:space="preserve">data;</w:t>
       </w:r>
       <w:r>
         <w:br w:type="textWrapping"/>
@@ -15661,6 +16570,93 @@
       </w:r>
       <w:r>
         <w:rPr>
+          <w:rStyle w:val="NormalTok"/>
+        </w:rPr>
+        <w:t xml:space="preserve">})</w:t>
+      </w:r>
+      <w:r>
+        <w:br w:type="textWrapping"/>
+      </w:r>
+      <w:r>
+        <w:rPr>
+          <w:rStyle w:val="NormalTok"/>
+        </w:rPr>
+        <w:t xml:space="preserve">        </w:t>
+      </w:r>
+      <w:r>
+        <w:rPr>
+          <w:rStyle w:val="NormalTok"/>
+        </w:rPr>
+        <w:t xml:space="preserve">.</w:t>
+      </w:r>
+      <w:r>
+        <w:rPr>
+          <w:rStyle w:val="FunctionTok"/>
+        </w:rPr>
+        <w:t xml:space="preserve">catch</w:t>
+      </w:r>
+      <w:r>
+        <w:rPr>
+          <w:rStyle w:val="NormalTok"/>
+        </w:rPr>
+        <w:t xml:space="preserve">((error) =&gt; error)</w:t>
+      </w:r>
+      <w:r>
+        <w:br w:type="textWrapping"/>
+      </w:r>
+      <w:r>
+        <w:rPr>
+          <w:rStyle w:val="NormalTok"/>
+        </w:rPr>
+        <w:t xml:space="preserve">    </w:t>
+      </w:r>
+      <w:r>
+        <w:rPr>
+          <w:rStyle w:val="NormalTok"/>
+        </w:rPr>
+        <w:t xml:space="preserve">} </w:t>
+      </w:r>
+      <w:r>
+        <w:rPr>
+          <w:rStyle w:val="KeywordTok"/>
+        </w:rPr>
+        <w:t xml:space="preserve">else</w:t>
+      </w:r>
+      <w:r>
+        <w:rPr>
+          <w:rStyle w:val="NormalTok"/>
+        </w:rPr>
+        <w:t xml:space="preserve"> </w:t>
+      </w:r>
+      <w:r>
+        <w:rPr>
+          <w:rStyle w:val="NormalTok"/>
+        </w:rPr>
+        <w:t xml:space="preserve">{</w:t>
+      </w:r>
+      <w:r>
+        <w:br w:type="textWrapping"/>
+      </w:r>
+      <w:r>
+        <w:rPr>
+          <w:rStyle w:val="NormalTok"/>
+        </w:rPr>
+        <w:t xml:space="preserve">      </w:t>
+      </w:r>
+      <w:r>
+        <w:rPr>
+          <w:rStyle w:val="KeywordTok"/>
+        </w:rPr>
+        <w:t xml:space="preserve">return</w:t>
+      </w:r>
+      <w:r>
+        <w:rPr>
+          <w:rStyle w:val="NormalTok"/>
+        </w:rPr>
+        <w:t xml:space="preserve"> </w:t>
+      </w:r>
+      <w:r>
+        <w:rPr>
           <w:rStyle w:val="KeywordTok"/>
         </w:rPr>
         <w:t xml:space="preserve">new</w:t>
@@ -15681,10 +16677,313 @@
         <w:rPr>
           <w:rStyle w:val="NormalTok"/>
         </w:rPr>
+        <w:t xml:space="preserve">(`${</w:t>
+      </w:r>
+      <w:r>
+        <w:rPr>
+          <w:rStyle w:val="KeywordTok"/>
+        </w:rPr>
+        <w:t xml:space="preserve">this</w:t>
+      </w:r>
+      <w:r>
+        <w:rPr>
+          <w:rStyle w:val="NormalTok"/>
+        </w:rPr>
+        <w:t xml:space="preserve">.</w:t>
+      </w:r>
+      <w:r>
+        <w:rPr>
+          <w:rStyle w:val="FunctionTok"/>
+        </w:rPr>
+        <w:t xml:space="preserve">url</w:t>
+      </w:r>
+      <w:r>
+        <w:rPr>
+          <w:rStyle w:val="NormalTok"/>
+        </w:rPr>
+        <w:t xml:space="preserve">}</w:t>
+      </w:r>
+      <w:r>
+        <w:rPr>
+          <w:rStyle w:val="OtherTok"/>
+        </w:rPr>
+        <w:t xml:space="preserve">/${id}`</w:t>
+      </w:r>
+      <w:r>
+        <w:rPr>
+          <w:rStyle w:val="FloatTok"/>
+        </w:rPr>
+        <w:t xml:space="preserve">)</w:t>
+      </w:r>
+      <w:r>
+        <w:rPr>
+          <w:rStyle w:val="OtherTok"/>
+        </w:rPr>
+        <w:t xml:space="preserve">.get</w:t>
+      </w:r>
+      <w:r>
+        <w:rPr>
+          <w:rStyle w:val="FloatTok"/>
+        </w:rPr>
+        <w:t xml:space="preserve">()</w:t>
+      </w:r>
+      <w:r>
+        <w:br w:type="textWrapping"/>
+      </w:r>
+      <w:r>
+        <w:rPr>
+          <w:rStyle w:val="OtherTok"/>
+        </w:rPr>
+        <w:t xml:space="preserve">        .then</w:t>
+      </w:r>
+      <w:r>
+        <w:rPr>
+          <w:rStyle w:val="FloatTok"/>
+        </w:rPr>
+        <w:t xml:space="preserve">((</w:t>
+      </w:r>
+      <w:r>
+        <w:rPr>
+          <w:rStyle w:val="OtherTok"/>
+        </w:rPr>
+        <w:t xml:space="preserve">data</w:t>
+      </w:r>
+      <w:r>
+        <w:rPr>
+          <w:rStyle w:val="FloatTok"/>
+        </w:rPr>
+        <w:t xml:space="preserve">)</w:t>
+      </w:r>
+      <w:r>
+        <w:rPr>
+          <w:rStyle w:val="OtherTok"/>
+        </w:rPr>
+        <w:t xml:space="preserve"> =&gt; {</w:t>
+      </w:r>
+      <w:r>
+        <w:br w:type="textWrapping"/>
+      </w:r>
+      <w:r>
+        <w:rPr>
+          <w:rStyle w:val="OtherTok"/>
+        </w:rPr>
+        <w:t xml:space="preserve">          this.fields = data;</w:t>
+      </w:r>
+      <w:r>
+        <w:br w:type="textWrapping"/>
+      </w:r>
+      <w:r>
+        <w:rPr>
+          <w:rStyle w:val="OtherTok"/>
+        </w:rPr>
+        <w:t xml:space="preserve">          this.notifyObservers</w:t>
+      </w:r>
+      <w:r>
+        <w:rPr>
+          <w:rStyle w:val="FloatTok"/>
+        </w:rPr>
         <w:t xml:space="preserve">(</w:t>
       </w:r>
       <w:r>
         <w:rPr>
+          <w:rStyle w:val="OtherTok"/>
+        </w:rPr>
+        <w:t xml:space="preserve">{event: "fetch", model: this}</w:t>
+      </w:r>
+      <w:r>
+        <w:rPr>
+          <w:rStyle w:val="FloatTok"/>
+        </w:rPr>
+        <w:t xml:space="preserve">)</w:t>
+      </w:r>
+      <w:r>
+        <w:rPr>
+          <w:rStyle w:val="OtherTok"/>
+        </w:rPr>
+        <w:t xml:space="preserve">;</w:t>
+      </w:r>
+      <w:r>
+        <w:br w:type="textWrapping"/>
+      </w:r>
+      <w:r>
+        <w:rPr>
+          <w:rStyle w:val="OtherTok"/>
+        </w:rPr>
+        <w:t xml:space="preserve">          return data;</w:t>
+      </w:r>
+      <w:r>
+        <w:br w:type="textWrapping"/>
+      </w:r>
+      <w:r>
+        <w:rPr>
+          <w:rStyle w:val="OtherTok"/>
+        </w:rPr>
+        <w:t xml:space="preserve">        }</w:t>
+      </w:r>
+      <w:r>
+        <w:rPr>
+          <w:rStyle w:val="FloatTok"/>
+        </w:rPr>
+        <w:t xml:space="preserve">)</w:t>
+      </w:r>
+      <w:r>
+        <w:br w:type="textWrapping"/>
+      </w:r>
+      <w:r>
+        <w:rPr>
+          <w:rStyle w:val="OtherTok"/>
+        </w:rPr>
+        <w:t xml:space="preserve">        .catch</w:t>
+      </w:r>
+      <w:r>
+        <w:rPr>
+          <w:rStyle w:val="FloatTok"/>
+        </w:rPr>
+        <w:t xml:space="preserve">((</w:t>
+      </w:r>
+      <w:r>
+        <w:rPr>
+          <w:rStyle w:val="OtherTok"/>
+        </w:rPr>
+        <w:t xml:space="preserve">error</w:t>
+      </w:r>
+      <w:r>
+        <w:rPr>
+          <w:rStyle w:val="FloatTok"/>
+        </w:rPr>
+        <w:t xml:space="preserve">)</w:t>
+      </w:r>
+      <w:r>
+        <w:rPr>
+          <w:rStyle w:val="OtherTok"/>
+        </w:rPr>
+        <w:t xml:space="preserve"> =&gt; error</w:t>
+      </w:r>
+      <w:r>
+        <w:rPr>
+          <w:rStyle w:val="FloatTok"/>
+        </w:rPr>
+        <w:t xml:space="preserve">)</w:t>
+      </w:r>
+      <w:r>
+        <w:br w:type="textWrapping"/>
+      </w:r>
+      <w:r>
+        <w:rPr>
+          <w:rStyle w:val="OtherTok"/>
+        </w:rPr>
+        <w:t xml:space="preserve">    }</w:t>
+      </w:r>
+      <w:r>
+        <w:br w:type="textWrapping"/>
+      </w:r>
+      <w:r>
+        <w:br w:type="textWrapping"/>
+      </w:r>
+      <w:r>
+        <w:rPr>
+          <w:rStyle w:val="OtherTok"/>
+        </w:rPr>
+        <w:t xml:space="preserve">  }</w:t>
+      </w:r>
+      <w:r>
+        <w:br w:type="textWrapping"/>
+      </w:r>
+      <w:r>
+        <w:br w:type="textWrapping"/>
+      </w:r>
+      <w:r>
+        <w:rPr>
+          <w:rStyle w:val="OtherTok"/>
+        </w:rPr>
+        <w:t xml:space="preserve">  delete </w:t>
+      </w:r>
+      <w:r>
+        <w:rPr>
+          <w:rStyle w:val="FloatTok"/>
+        </w:rPr>
+        <w:t xml:space="preserve">(</w:t>
+      </w:r>
+      <w:r>
+        <w:rPr>
+          <w:rStyle w:val="OtherTok"/>
+        </w:rPr>
+        <w:t xml:space="preserve">id</w:t>
+      </w:r>
+      <w:r>
+        <w:rPr>
+          <w:rStyle w:val="FloatTok"/>
+        </w:rPr>
+        <w:t xml:space="preserve">)</w:t>
+      </w:r>
+      <w:r>
+        <w:rPr>
+          <w:rStyle w:val="OtherTok"/>
+        </w:rPr>
+        <w:t xml:space="preserve"> {</w:t>
+      </w:r>
+      <w:r>
+        <w:br w:type="textWrapping"/>
+      </w:r>
+      <w:r>
+        <w:rPr>
+          <w:rStyle w:val="OtherTok"/>
+        </w:rPr>
+        <w:t xml:space="preserve">    if </w:t>
+      </w:r>
+      <w:r>
+        <w:rPr>
+          <w:rStyle w:val="FloatTok"/>
+        </w:rPr>
+        <w:t xml:space="preserve">(</w:t>
+      </w:r>
+      <w:r>
+        <w:rPr>
+          <w:rStyle w:val="OtherTok"/>
+        </w:rPr>
+        <w:t xml:space="preserve">id == undefined</w:t>
+      </w:r>
+      <w:r>
+        <w:rPr>
+          <w:rStyle w:val="FloatTok"/>
+        </w:rPr>
+        <w:t xml:space="preserve">)</w:t>
+      </w:r>
+      <w:r>
+        <w:rPr>
+          <w:rStyle w:val="OtherTok"/>
+        </w:rPr>
+        <w:t xml:space="preserve"> {</w:t>
+      </w:r>
+      <w:r>
+        <w:br w:type="textWrapping"/>
+      </w:r>
+      <w:r>
+        <w:rPr>
+          <w:rStyle w:val="OtherTok"/>
+        </w:rPr>
+        <w:t xml:space="preserve">      return new Request</w:t>
+      </w:r>
+      <w:r>
+        <w:rPr>
+          <w:rStyle w:val="FloatTok"/>
+        </w:rPr>
+        <w:t xml:space="preserve">(</w:t>
+      </w:r>
+      <w:r>
+        <w:rPr>
+          <w:rStyle w:val="OtherTok"/>
+        </w:rPr>
+        <w:t xml:space="preserve">`${this.url}/</w:t>
+      </w:r>
+      <w:r>
+        <w:rPr>
+          <w:rStyle w:val="NormalTok"/>
+        </w:rPr>
+        <w:t xml:space="preserve">${</w:t>
+      </w:r>
+      <w:r>
+        <w:rPr>
           <w:rStyle w:val="KeywordTok"/>
         </w:rPr>
         <w:t xml:space="preserve">this</w:t>
@@ -15699,2053 +16998,514 @@
         <w:rPr>
           <w:rStyle w:val="FunctionTok"/>
         </w:rPr>
+        <w:t xml:space="preserve">id</w:t>
+      </w:r>
+      <w:r>
+        <w:rPr>
+          <w:rStyle w:val="NormalTok"/>
+        </w:rPr>
+        <w:t xml:space="preserve">()}`).</w:t>
+      </w:r>
+      <w:r>
+        <w:rPr>
+          <w:rStyle w:val="FunctionTok"/>
+        </w:rPr>
+        <w:t xml:space="preserve">delete</w:t>
+      </w:r>
+      <w:r>
+        <w:rPr>
+          <w:rStyle w:val="NormalTok"/>
+        </w:rPr>
+        <w:t xml:space="preserve">()</w:t>
+      </w:r>
+      <w:r>
+        <w:br w:type="textWrapping"/>
+      </w:r>
+      <w:r>
+        <w:rPr>
+          <w:rStyle w:val="NormalTok"/>
+        </w:rPr>
+        <w:t xml:space="preserve">        </w:t>
+      </w:r>
+      <w:r>
+        <w:rPr>
+          <w:rStyle w:val="NormalTok"/>
+        </w:rPr>
+        <w:t xml:space="preserve">.</w:t>
+      </w:r>
+      <w:r>
+        <w:rPr>
+          <w:rStyle w:val="FunctionTok"/>
+        </w:rPr>
+        <w:t xml:space="preserve">then</w:t>
+      </w:r>
+      <w:r>
+        <w:rPr>
+          <w:rStyle w:val="NormalTok"/>
+        </w:rPr>
+        <w:t xml:space="preserve">((data) =&gt; {</w:t>
+      </w:r>
+      <w:r>
+        <w:br w:type="textWrapping"/>
+      </w:r>
+      <w:r>
+        <w:rPr>
+          <w:rStyle w:val="NormalTok"/>
+        </w:rPr>
+        <w:t xml:space="preserve">          </w:t>
+      </w:r>
+      <w:r>
+        <w:rPr>
+          <w:rStyle w:val="KeywordTok"/>
+        </w:rPr>
+        <w:t xml:space="preserve">this</w:t>
+      </w:r>
+      <w:r>
+        <w:rPr>
+          <w:rStyle w:val="NormalTok"/>
+        </w:rPr>
+        <w:t xml:space="preserve">.</w:t>
+      </w:r>
+      <w:r>
+        <w:rPr>
+          <w:rStyle w:val="FunctionTok"/>
+        </w:rPr>
+        <w:t xml:space="preserve">fields</w:t>
+      </w:r>
+      <w:r>
+        <w:rPr>
+          <w:rStyle w:val="NormalTok"/>
+        </w:rPr>
+        <w:t xml:space="preserve"> </w:t>
+      </w:r>
+      <w:r>
+        <w:rPr>
+          <w:rStyle w:val="NormalTok"/>
+        </w:rPr>
+        <w:t xml:space="preserve">= data;</w:t>
+      </w:r>
+      <w:r>
+        <w:br w:type="textWrapping"/>
+      </w:r>
+      <w:r>
+        <w:rPr>
+          <w:rStyle w:val="NormalTok"/>
+        </w:rPr>
+        <w:t xml:space="preserve">          </w:t>
+      </w:r>
+      <w:r>
+        <w:rPr>
+          <w:rStyle w:val="KeywordTok"/>
+        </w:rPr>
+        <w:t xml:space="preserve">this</w:t>
+      </w:r>
+      <w:r>
+        <w:rPr>
+          <w:rStyle w:val="NormalTok"/>
+        </w:rPr>
+        <w:t xml:space="preserve">.</w:t>
+      </w:r>
+      <w:r>
+        <w:rPr>
+          <w:rStyle w:val="FunctionTok"/>
+        </w:rPr>
+        <w:t xml:space="preserve">notifyObservers</w:t>
+      </w:r>
+      <w:r>
+        <w:rPr>
+          <w:rStyle w:val="NormalTok"/>
+        </w:rPr>
+        <w:t xml:space="preserve">({</w:t>
+      </w:r>
+      <w:r>
+        <w:rPr>
+          <w:rStyle w:val="DataTypeTok"/>
+        </w:rPr>
+        <w:t xml:space="preserve">event</w:t>
+      </w:r>
+      <w:r>
+        <w:rPr>
+          <w:rStyle w:val="NormalTok"/>
+        </w:rPr>
+        <w:t xml:space="preserve">: </w:t>
+      </w:r>
+      <w:r>
+        <w:rPr>
+          <w:rStyle w:val="StringTok"/>
+        </w:rPr>
+        <w:t xml:space="preserve">"delete"</w:t>
+      </w:r>
+      <w:r>
+        <w:rPr>
+          <w:rStyle w:val="NormalTok"/>
+        </w:rPr>
+        <w:t xml:space="preserve">, </w:t>
+      </w:r>
+      <w:r>
+        <w:rPr>
+          <w:rStyle w:val="DataTypeTok"/>
+        </w:rPr>
+        <w:t xml:space="preserve">model</w:t>
+      </w:r>
+      <w:r>
+        <w:rPr>
+          <w:rStyle w:val="NormalTok"/>
+        </w:rPr>
+        <w:t xml:space="preserve">: </w:t>
+      </w:r>
+      <w:r>
+        <w:rPr>
+          <w:rStyle w:val="KeywordTok"/>
+        </w:rPr>
+        <w:t xml:space="preserve">this</w:t>
+      </w:r>
+      <w:r>
+        <w:rPr>
+          <w:rStyle w:val="NormalTok"/>
+        </w:rPr>
+        <w:t xml:space="preserve">});</w:t>
+      </w:r>
+      <w:r>
+        <w:br w:type="textWrapping"/>
+      </w:r>
+      <w:r>
+        <w:rPr>
+          <w:rStyle w:val="NormalTok"/>
+        </w:rPr>
+        <w:t xml:space="preserve">          </w:t>
+      </w:r>
+      <w:r>
+        <w:rPr>
+          <w:rStyle w:val="KeywordTok"/>
+        </w:rPr>
+        <w:t xml:space="preserve">return</w:t>
+      </w:r>
+      <w:r>
+        <w:rPr>
+          <w:rStyle w:val="NormalTok"/>
+        </w:rPr>
+        <w:t xml:space="preserve"> </w:t>
+      </w:r>
+      <w:r>
+        <w:rPr>
+          <w:rStyle w:val="NormalTok"/>
+        </w:rPr>
+        <w:t xml:space="preserve">data;</w:t>
+      </w:r>
+      <w:r>
+        <w:br w:type="textWrapping"/>
+      </w:r>
+      <w:r>
+        <w:rPr>
+          <w:rStyle w:val="NormalTok"/>
+        </w:rPr>
+        <w:t xml:space="preserve">        </w:t>
+      </w:r>
+      <w:r>
+        <w:rPr>
+          <w:rStyle w:val="NormalTok"/>
+        </w:rPr>
+        <w:t xml:space="preserve">})</w:t>
+      </w:r>
+      <w:r>
+        <w:br w:type="textWrapping"/>
+      </w:r>
+      <w:r>
+        <w:rPr>
+          <w:rStyle w:val="NormalTok"/>
+        </w:rPr>
+        <w:t xml:space="preserve">        </w:t>
+      </w:r>
+      <w:r>
+        <w:rPr>
+          <w:rStyle w:val="NormalTok"/>
+        </w:rPr>
+        <w:t xml:space="preserve">.</w:t>
+      </w:r>
+      <w:r>
+        <w:rPr>
+          <w:rStyle w:val="FunctionTok"/>
+        </w:rPr>
+        <w:t xml:space="preserve">catch</w:t>
+      </w:r>
+      <w:r>
+        <w:rPr>
+          <w:rStyle w:val="NormalTok"/>
+        </w:rPr>
+        <w:t xml:space="preserve">((error) =&gt; error)</w:t>
+      </w:r>
+      <w:r>
+        <w:br w:type="textWrapping"/>
+      </w:r>
+      <w:r>
+        <w:rPr>
+          <w:rStyle w:val="NormalTok"/>
+        </w:rPr>
+        <w:t xml:space="preserve">    </w:t>
+      </w:r>
+      <w:r>
+        <w:rPr>
+          <w:rStyle w:val="NormalTok"/>
+        </w:rPr>
+        <w:t xml:space="preserve">} </w:t>
+      </w:r>
+      <w:r>
+        <w:rPr>
+          <w:rStyle w:val="KeywordTok"/>
+        </w:rPr>
+        <w:t xml:space="preserve">else</w:t>
+      </w:r>
+      <w:r>
+        <w:rPr>
+          <w:rStyle w:val="NormalTok"/>
+        </w:rPr>
+        <w:t xml:space="preserve"> </w:t>
+      </w:r>
+      <w:r>
+        <w:rPr>
+          <w:rStyle w:val="NormalTok"/>
+        </w:rPr>
+        <w:t xml:space="preserve">{</w:t>
+      </w:r>
+      <w:r>
+        <w:br w:type="textWrapping"/>
+      </w:r>
+      <w:r>
+        <w:rPr>
+          <w:rStyle w:val="NormalTok"/>
+        </w:rPr>
+        <w:t xml:space="preserve">      </w:t>
+      </w:r>
+      <w:r>
+        <w:rPr>
+          <w:rStyle w:val="KeywordTok"/>
+        </w:rPr>
+        <w:t xml:space="preserve">return</w:t>
+      </w:r>
+      <w:r>
+        <w:rPr>
+          <w:rStyle w:val="NormalTok"/>
+        </w:rPr>
+        <w:t xml:space="preserve"> </w:t>
+      </w:r>
+      <w:r>
+        <w:rPr>
+          <w:rStyle w:val="KeywordTok"/>
+        </w:rPr>
+        <w:t xml:space="preserve">new</w:t>
+      </w:r>
+      <w:r>
+        <w:rPr>
+          <w:rStyle w:val="NormalTok"/>
+        </w:rPr>
+        <w:t xml:space="preserve"> </w:t>
+      </w:r>
+      <w:r>
+        <w:rPr>
+          <w:rStyle w:val="FunctionTok"/>
+        </w:rPr>
+        <w:t xml:space="preserve">Request</w:t>
+      </w:r>
+      <w:r>
+        <w:rPr>
+          <w:rStyle w:val="NormalTok"/>
+        </w:rPr>
+        <w:t xml:space="preserve">(`${</w:t>
+      </w:r>
+      <w:r>
+        <w:rPr>
+          <w:rStyle w:val="KeywordTok"/>
+        </w:rPr>
+        <w:t xml:space="preserve">this</w:t>
+      </w:r>
+      <w:r>
+        <w:rPr>
+          <w:rStyle w:val="NormalTok"/>
+        </w:rPr>
+        <w:t xml:space="preserve">.</w:t>
+      </w:r>
+      <w:r>
+        <w:rPr>
+          <w:rStyle w:val="FunctionTok"/>
+        </w:rPr>
         <w:t xml:space="preserve">url</w:t>
       </w:r>
       <w:r>
         <w:rPr>
           <w:rStyle w:val="NormalTok"/>
         </w:rPr>
-        <w:t xml:space="preserve">).</w:t>
-      </w:r>
-      <w:r>
-        <w:rPr>
-          <w:rStyle w:val="FunctionTok"/>
-        </w:rPr>
-        <w:t xml:space="preserve">post</w:t>
-      </w:r>
-      <w:r>
-        <w:rPr>
-          <w:rStyle w:val="NormalTok"/>
+        <w:t xml:space="preserve">}</w:t>
+      </w:r>
+      <w:r>
+        <w:rPr>
+          <w:rStyle w:val="OtherTok"/>
+        </w:rPr>
+        <w:t xml:space="preserve">/${id}`</w:t>
+      </w:r>
+      <w:r>
+        <w:rPr>
+          <w:rStyle w:val="FloatTok"/>
+        </w:rPr>
+        <w:t xml:space="preserve">)</w:t>
+      </w:r>
+      <w:r>
+        <w:rPr>
+          <w:rStyle w:val="OtherTok"/>
+        </w:rPr>
+        <w:t xml:space="preserve">.delete</w:t>
+      </w:r>
+      <w:r>
+        <w:rPr>
+          <w:rStyle w:val="FloatTok"/>
+        </w:rPr>
+        <w:t xml:space="preserve">()</w:t>
+      </w:r>
+      <w:r>
+        <w:br w:type="textWrapping"/>
+      </w:r>
+      <w:r>
+        <w:rPr>
+          <w:rStyle w:val="OtherTok"/>
+        </w:rPr>
+        <w:t xml:space="preserve">        .then</w:t>
+      </w:r>
+      <w:r>
+        <w:rPr>
+          <w:rStyle w:val="FloatTok"/>
+        </w:rPr>
+        <w:t xml:space="preserve">((</w:t>
+      </w:r>
+      <w:r>
+        <w:rPr>
+          <w:rStyle w:val="OtherTok"/>
+        </w:rPr>
+        <w:t xml:space="preserve">data</w:t>
+      </w:r>
+      <w:r>
+        <w:rPr>
+          <w:rStyle w:val="FloatTok"/>
+        </w:rPr>
+        <w:t xml:space="preserve">)</w:t>
+      </w:r>
+      <w:r>
+        <w:rPr>
+          <w:rStyle w:val="OtherTok"/>
+        </w:rPr>
+        <w:t xml:space="preserve"> =&gt; {</w:t>
+      </w:r>
+      <w:r>
+        <w:br w:type="textWrapping"/>
+      </w:r>
+      <w:r>
+        <w:rPr>
+          <w:rStyle w:val="OtherTok"/>
+        </w:rPr>
+        <w:t xml:space="preserve">          this.fields = data;</w:t>
+      </w:r>
+      <w:r>
+        <w:br w:type="textWrapping"/>
+      </w:r>
+      <w:r>
+        <w:rPr>
+          <w:rStyle w:val="OtherTok"/>
+        </w:rPr>
+        <w:t xml:space="preserve">          this.notifyObservers</w:t>
+      </w:r>
+      <w:r>
+        <w:rPr>
+          <w:rStyle w:val="FloatTok"/>
         </w:rPr>
         <w:t xml:space="preserve">(</w:t>
       </w:r>
       <w:r>
         <w:rPr>
-          <w:rStyle w:val="KeywordTok"/>
-        </w:rPr>
-        <w:t xml:space="preserve">this</w:t>
-      </w:r>
-      <w:r>
-        <w:rPr>
-          <w:rStyle w:val="NormalTok"/>
-        </w:rPr>
-        <w:t xml:space="preserve">.</w:t>
-      </w:r>
-      <w:r>
-        <w:rPr>
-          <w:rStyle w:val="FunctionTok"/>
-        </w:rPr>
-        <w:t xml:space="preserve">fields</w:t>
-      </w:r>
-      <w:r>
-        <w:rPr>
-          <w:rStyle w:val="NormalTok"/>
+          <w:rStyle w:val="OtherTok"/>
+        </w:rPr>
+        <w:t xml:space="preserve">{event: "delete", model: this}</w:t>
+      </w:r>
+      <w:r>
+        <w:rPr>
+          <w:rStyle w:val="FloatTok"/>
         </w:rPr>
         <w:t xml:space="preserve">)</w:t>
       </w:r>
       <w:r>
-        <w:br w:type="textWrapping"/>
-      </w:r>
-      <w:r>
-        <w:rPr>
-          <w:rStyle w:val="NormalTok"/>
-        </w:rPr>
-        <w:t xml:space="preserve">          </w:t>
-      </w:r>
-      <w:r>
-        <w:rPr>
-          <w:rStyle w:val="NormalTok"/>
-        </w:rPr>
-        <w:t xml:space="preserve">.</w:t>
-      </w:r>
-      <w:r>
-        <w:rPr>
-          <w:rStyle w:val="FunctionTok"/>
-        </w:rPr>
-        <w:t xml:space="preserve">then</w:t>
-      </w:r>
-      <w:r>
-        <w:rPr>
-          <w:rStyle w:val="NormalTok"/>
-        </w:rPr>
-        <w:t xml:space="preserve">((data) =&gt; {</w:t>
-      </w:r>
-      <w:r>
-        <w:br w:type="textWrapping"/>
-      </w:r>
-      <w:r>
-        <w:rPr>
-          <w:rStyle w:val="NormalTok"/>
-        </w:rPr>
-        <w:t xml:space="preserve">            </w:t>
-      </w:r>
-      <w:r>
-        <w:rPr>
-          <w:rStyle w:val="KeywordTok"/>
-        </w:rPr>
-        <w:t xml:space="preserve">this</w:t>
-      </w:r>
-      <w:r>
-        <w:rPr>
-          <w:rStyle w:val="NormalTok"/>
-        </w:rPr>
-        <w:t xml:space="preserve">.</w:t>
-      </w:r>
-      <w:r>
-        <w:rPr>
-          <w:rStyle w:val="FunctionTok"/>
-        </w:rPr>
-        <w:t xml:space="preserve">fields</w:t>
-      </w:r>
-      <w:r>
-        <w:rPr>
-          <w:rStyle w:val="NormalTok"/>
-        </w:rPr>
-        <w:t xml:space="preserve"> </w:t>
-      </w:r>
-      <w:r>
-        <w:rPr>
-          <w:rStyle w:val="NormalTok"/>
-        </w:rPr>
-        <w:t xml:space="preserve">= data;</w:t>
-      </w:r>
-      <w:r>
-        <w:br w:type="textWrapping"/>
-      </w:r>
-      <w:r>
-        <w:rPr>
-          <w:rStyle w:val="NormalTok"/>
-        </w:rPr>
-        <w:t xml:space="preserve">            </w:t>
-      </w:r>
-      <w:r>
-        <w:rPr>
-          <w:rStyle w:val="KeywordTok"/>
-        </w:rPr>
-        <w:t xml:space="preserve">this</w:t>
-      </w:r>
-      <w:r>
-        <w:rPr>
-          <w:rStyle w:val="NormalTok"/>
-        </w:rPr>
-        <w:t xml:space="preserve">.</w:t>
-      </w:r>
-      <w:r>
-        <w:rPr>
-          <w:rStyle w:val="FunctionTok"/>
-        </w:rPr>
-        <w:t xml:space="preserve">notifyObservers</w:t>
-      </w:r>
-      <w:r>
-        <w:rPr>
-          <w:rStyle w:val="NormalTok"/>
-        </w:rPr>
-        <w:t xml:space="preserve">({</w:t>
-      </w:r>
-      <w:r>
-        <w:rPr>
-          <w:rStyle w:val="DataTypeTok"/>
-        </w:rPr>
-        <w:t xml:space="preserve">event</w:t>
-      </w:r>
-      <w:r>
-        <w:rPr>
-          <w:rStyle w:val="NormalTok"/>
-        </w:rPr>
-        <w:t xml:space="preserve">: </w:t>
-      </w:r>
-      <w:r>
-        <w:rPr>
-          <w:rStyle w:val="StringTok"/>
-        </w:rPr>
-        <w:t xml:space="preserve">"create"</w:t>
-      </w:r>
-      <w:r>
-        <w:rPr>
-          <w:rStyle w:val="NormalTok"/>
-        </w:rPr>
-        <w:t xml:space="preserve">, </w:t>
-      </w:r>
-      <w:r>
-        <w:rPr>
-          <w:rStyle w:val="DataTypeTok"/>
-        </w:rPr>
-        <w:t xml:space="preserve">model</w:t>
-      </w:r>
-      <w:r>
-        <w:rPr>
-          <w:rStyle w:val="NormalTok"/>
-        </w:rPr>
-        <w:t xml:space="preserve">: </w:t>
-      </w:r>
-      <w:r>
-        <w:rPr>
-          <w:rStyle w:val="KeywordTok"/>
-        </w:rPr>
-        <w:t xml:space="preserve">this</w:t>
-      </w:r>
-      <w:r>
-        <w:rPr>
-          <w:rStyle w:val="NormalTok"/>
-        </w:rPr>
-        <w:t xml:space="preserve">});</w:t>
-      </w:r>
-      <w:r>
-        <w:br w:type="textWrapping"/>
-      </w:r>
-      <w:r>
-        <w:rPr>
-          <w:rStyle w:val="NormalTok"/>
-        </w:rPr>
-        <w:t xml:space="preserve">            </w:t>
-      </w:r>
-      <w:r>
-        <w:rPr>
-          <w:rStyle w:val="FunctionTok"/>
-        </w:rPr>
-        <w:t xml:space="preserve">resolve</w:t>
-      </w:r>
-      <w:r>
-        <w:rPr>
-          <w:rStyle w:val="NormalTok"/>
-        </w:rPr>
-        <w:t xml:space="preserve">(data);</w:t>
-      </w:r>
-      <w:r>
-        <w:br w:type="textWrapping"/>
-      </w:r>
-      <w:r>
-        <w:rPr>
-          <w:rStyle w:val="NormalTok"/>
-        </w:rPr>
-        <w:t xml:space="preserve">          </w:t>
-      </w:r>
-      <w:r>
-        <w:rPr>
-          <w:rStyle w:val="NormalTok"/>
-        </w:rPr>
-        <w:t xml:space="preserve">})</w:t>
-      </w:r>
-      <w:r>
-        <w:br w:type="textWrapping"/>
-      </w:r>
-      <w:r>
-        <w:rPr>
-          <w:rStyle w:val="NormalTok"/>
-        </w:rPr>
-        <w:t xml:space="preserve">          </w:t>
-      </w:r>
-      <w:r>
-        <w:rPr>
-          <w:rStyle w:val="NormalTok"/>
-        </w:rPr>
-        <w:t xml:space="preserve">.</w:t>
-      </w:r>
-      <w:r>
-        <w:rPr>
-          <w:rStyle w:val="FunctionTok"/>
-        </w:rPr>
-        <w:t xml:space="preserve">catch</w:t>
-      </w:r>
-      <w:r>
-        <w:rPr>
-          <w:rStyle w:val="NormalTok"/>
-        </w:rPr>
-        <w:t xml:space="preserve">((error) =&gt; </w:t>
-      </w:r>
-      <w:r>
-        <w:rPr>
-          <w:rStyle w:val="FunctionTok"/>
-        </w:rPr>
-        <w:t xml:space="preserve">reject</w:t>
-      </w:r>
-      <w:r>
-        <w:rPr>
-          <w:rStyle w:val="NormalTok"/>
-        </w:rPr>
-        <w:t xml:space="preserve">(error))</w:t>
-      </w:r>
-      <w:r>
-        <w:br w:type="textWrapping"/>
-      </w:r>
-      <w:r>
-        <w:rPr>
-          <w:rStyle w:val="NormalTok"/>
-        </w:rPr>
-        <w:t xml:space="preserve">      </w:t>
-      </w:r>
-      <w:r>
-        <w:rPr>
-          <w:rStyle w:val="NormalTok"/>
-        </w:rPr>
-        <w:t xml:space="preserve">} </w:t>
-      </w:r>
-      <w:r>
-        <w:rPr>
-          <w:rStyle w:val="KeywordTok"/>
-        </w:rPr>
-        <w:t xml:space="preserve">else</w:t>
-      </w:r>
-      <w:r>
-        <w:rPr>
-          <w:rStyle w:val="NormalTok"/>
-        </w:rPr>
-        <w:t xml:space="preserve"> </w:t>
-      </w:r>
-      <w:r>
-        <w:rPr>
-          <w:rStyle w:val="NormalTok"/>
-        </w:rPr>
-        <w:t xml:space="preserve">{</w:t>
-      </w:r>
-      <w:r>
-        <w:br w:type="textWrapping"/>
-      </w:r>
-      <w:r>
-        <w:rPr>
-          <w:rStyle w:val="NormalTok"/>
-        </w:rPr>
-        <w:t xml:space="preserve">        </w:t>
-      </w:r>
-      <w:r>
-        <w:rPr>
-          <w:rStyle w:val="CommentTok"/>
-        </w:rPr>
-        <w:t xml:space="preserve">// update</w:t>
-      </w:r>
-      <w:r>
-        <w:br w:type="textWrapping"/>
-      </w:r>
-      <w:r>
-        <w:rPr>
-          <w:rStyle w:val="NormalTok"/>
-        </w:rPr>
-        <w:t xml:space="preserve">        </w:t>
-      </w:r>
-      <w:r>
-        <w:rPr>
-          <w:rStyle w:val="KeywordTok"/>
-        </w:rPr>
-        <w:t xml:space="preserve">new</w:t>
-      </w:r>
-      <w:r>
-        <w:rPr>
-          <w:rStyle w:val="NormalTok"/>
-        </w:rPr>
-        <w:t xml:space="preserve"> </w:t>
-      </w:r>
-      <w:r>
-        <w:rPr>
-          <w:rStyle w:val="FunctionTok"/>
-        </w:rPr>
-        <w:t xml:space="preserve">Request</w:t>
-      </w:r>
-      <w:r>
-        <w:rPr>
-          <w:rStyle w:val="NormalTok"/>
-        </w:rPr>
-        <w:t xml:space="preserve">(`${</w:t>
-      </w:r>
-      <w:r>
-        <w:rPr>
-          <w:rStyle w:val="KeywordTok"/>
-        </w:rPr>
-        <w:t xml:space="preserve">this</w:t>
-      </w:r>
-      <w:r>
-        <w:rPr>
-          <w:rStyle w:val="NormalTok"/>
-        </w:rPr>
-        <w:t xml:space="preserve">.</w:t>
-      </w:r>
-      <w:r>
-        <w:rPr>
-          <w:rStyle w:val="FunctionTok"/>
-        </w:rPr>
-        <w:t xml:space="preserve">url</w:t>
-      </w:r>
-      <w:r>
-        <w:rPr>
-          <w:rStyle w:val="NormalTok"/>
-        </w:rPr>
-        <w:t xml:space="preserve">}</w:t>
-      </w:r>
-      <w:r>
         <w:rPr>
           <w:rStyle w:val="OtherTok"/>
         </w:rPr>
-        <w:t xml:space="preserve">/${this.id</w:t>
+        <w:t xml:space="preserve">;</w:t>
+      </w:r>
+      <w:r>
+        <w:br w:type="textWrapping"/>
+      </w:r>
+      <w:r>
+        <w:rPr>
+          <w:rStyle w:val="OtherTok"/>
+        </w:rPr>
+        <w:t xml:space="preserve">          return data;</w:t>
+      </w:r>
+      <w:r>
+        <w:br w:type="textWrapping"/>
+      </w:r>
+      <w:r>
+        <w:rPr>
+          <w:rStyle w:val="OtherTok"/>
+        </w:rPr>
+        <w:t xml:space="preserve">        }</w:t>
       </w:r>
       <w:r>
         <w:rPr>
           <w:rStyle w:val="FloatTok"/>
         </w:rPr>
-        <w:t xml:space="preserve">()</w:t>
+        <w:t xml:space="preserve">)</w:t>
+      </w:r>
+      <w:r>
+        <w:br w:type="textWrapping"/>
       </w:r>
       <w:r>
         <w:rPr>
           <w:rStyle w:val="OtherTok"/>
         </w:rPr>
-        <w:t xml:space="preserve">}`</w:t>
+        <w:t xml:space="preserve">        .catch</w:t>
       </w:r>
       <w:r>
         <w:rPr>
           <w:rStyle w:val="FloatTok"/>
         </w:rPr>
+        <w:t xml:space="preserve">((</w:t>
+      </w:r>
+      <w:r>
+        <w:rPr>
+          <w:rStyle w:val="OtherTok"/>
+        </w:rPr>
+        <w:t xml:space="preserve">error</w:t>
+      </w:r>
+      <w:r>
+        <w:rPr>
+          <w:rStyle w:val="FloatTok"/>
+        </w:rPr>
         <w:t xml:space="preserve">)</w:t>
       </w:r>
       <w:r>
         <w:rPr>
           <w:rStyle w:val="OtherTok"/>
         </w:rPr>
-        <w:t xml:space="preserve">.put</w:t>
+        <w:t xml:space="preserve"> =&gt; error</w:t>
       </w:r>
       <w:r>
         <w:rPr>
           <w:rStyle w:val="FloatTok"/>
         </w:rPr>
-        <w:t xml:space="preserve">(</w:t>
+        <w:t xml:space="preserve">)</w:t>
+      </w:r>
+      <w:r>
+        <w:br w:type="textWrapping"/>
       </w:r>
       <w:r>
         <w:rPr>
           <w:rStyle w:val="OtherTok"/>
         </w:rPr>
-        <w:t xml:space="preserve">this.fields</w:t>
-      </w:r>
-      <w:r>
-        <w:rPr>
-          <w:rStyle w:val="FloatTok"/>
-        </w:rPr>
-        <w:t xml:space="preserve">)</w:t>
-      </w:r>
-      <w:r>
-        <w:br w:type="textWrapping"/>
-      </w:r>
-      <w:r>
-        <w:rPr>
-          <w:rStyle w:val="OtherTok"/>
-        </w:rPr>
-        <w:t xml:space="preserve">          .then</w:t>
-      </w:r>
-      <w:r>
-        <w:rPr>
-          <w:rStyle w:val="FloatTok"/>
-        </w:rPr>
-        <w:t xml:space="preserve">((</w:t>
-      </w:r>
-      <w:r>
-        <w:rPr>
-          <w:rStyle w:val="OtherTok"/>
-        </w:rPr>
-        <w:t xml:space="preserve">data</w:t>
-      </w:r>
-      <w:r>
-        <w:rPr>
-          <w:rStyle w:val="FloatTok"/>
-        </w:rPr>
-        <w:t xml:space="preserve">)</w:t>
-      </w:r>
-      <w:r>
-        <w:rPr>
-          <w:rStyle w:val="OtherTok"/>
-        </w:rPr>
-        <w:t xml:space="preserve"> =&gt; {</w:t>
-      </w:r>
-      <w:r>
-        <w:br w:type="textWrapping"/>
-      </w:r>
-      <w:r>
-        <w:rPr>
-          <w:rStyle w:val="OtherTok"/>
-        </w:rPr>
-        <w:t xml:space="preserve">            this.fields = data;</w:t>
-      </w:r>
-      <w:r>
-        <w:br w:type="textWrapping"/>
-      </w:r>
-      <w:r>
-        <w:rPr>
-          <w:rStyle w:val="OtherTok"/>
-        </w:rPr>
-        <w:t xml:space="preserve">            this.notifyObservers</w:t>
-      </w:r>
-      <w:r>
-        <w:rPr>
-          <w:rStyle w:val="FloatTok"/>
-        </w:rPr>
-        <w:t xml:space="preserve">(</w:t>
-      </w:r>
-      <w:r>
-        <w:rPr>
-          <w:rStyle w:val="OtherTok"/>
-        </w:rPr>
-        <w:t xml:space="preserve">{event: "update", model: this}</w:t>
-      </w:r>
-      <w:r>
-        <w:rPr>
-          <w:rStyle w:val="FloatTok"/>
-        </w:rPr>
-        <w:t xml:space="preserve">)</w:t>
-      </w:r>
-      <w:r>
-        <w:rPr>
-          <w:rStyle w:val="OtherTok"/>
-        </w:rPr>
-        <w:t xml:space="preserve">;</w:t>
-      </w:r>
-      <w:r>
-        <w:br w:type="textWrapping"/>
-      </w:r>
-      <w:r>
-        <w:rPr>
-          <w:rStyle w:val="OtherTok"/>
-        </w:rPr>
-        <w:t xml:space="preserve">            resolve</w:t>
-      </w:r>
-      <w:r>
-        <w:rPr>
-          <w:rStyle w:val="FloatTok"/>
-        </w:rPr>
-        <w:t xml:space="preserve">(</w:t>
-      </w:r>
-      <w:r>
-        <w:rPr>
-          <w:rStyle w:val="OtherTok"/>
-        </w:rPr>
-        <w:t xml:space="preserve">data</w:t>
-      </w:r>
-      <w:r>
-        <w:rPr>
-          <w:rStyle w:val="FloatTok"/>
-        </w:rPr>
-        <w:t xml:space="preserve">)</w:t>
-      </w:r>
-      <w:r>
-        <w:rPr>
-          <w:rStyle w:val="OtherTok"/>
-        </w:rPr>
-        <w:t xml:space="preserve">;</w:t>
-      </w:r>
-      <w:r>
-        <w:br w:type="textWrapping"/>
-      </w:r>
-      <w:r>
-        <w:rPr>
-          <w:rStyle w:val="OtherTok"/>
-        </w:rPr>
-        <w:t xml:space="preserve">          }</w:t>
-      </w:r>
-      <w:r>
-        <w:rPr>
-          <w:rStyle w:val="FloatTok"/>
-        </w:rPr>
-        <w:t xml:space="preserve">)</w:t>
-      </w:r>
-      <w:r>
-        <w:br w:type="textWrapping"/>
-      </w:r>
-      <w:r>
-        <w:rPr>
-          <w:rStyle w:val="OtherTok"/>
-        </w:rPr>
-        <w:t xml:space="preserve">          .catch</w:t>
-      </w:r>
-      <w:r>
-        <w:rPr>
-          <w:rStyle w:val="FloatTok"/>
-        </w:rPr>
-        <w:t xml:space="preserve">((</w:t>
-      </w:r>
-      <w:r>
-        <w:rPr>
-          <w:rStyle w:val="OtherTok"/>
-        </w:rPr>
-        <w:t xml:space="preserve">error</w:t>
-      </w:r>
-      <w:r>
-        <w:rPr>
-          <w:rStyle w:val="FloatTok"/>
-        </w:rPr>
-        <w:t xml:space="preserve">)</w:t>
-      </w:r>
-      <w:r>
-        <w:rPr>
-          <w:rStyle w:val="OtherTok"/>
-        </w:rPr>
-        <w:t xml:space="preserve"> =&gt; reject</w:t>
-      </w:r>
-      <w:r>
-        <w:rPr>
-          <w:rStyle w:val="FloatTok"/>
-        </w:rPr>
-        <w:t xml:space="preserve">(</w:t>
-      </w:r>
-      <w:r>
-        <w:rPr>
-          <w:rStyle w:val="OtherTok"/>
-        </w:rPr>
-        <w:t xml:space="preserve">error</w:t>
-      </w:r>
-      <w:r>
-        <w:rPr>
-          <w:rStyle w:val="FloatTok"/>
-        </w:rPr>
-        <w:t xml:space="preserve">))</w:t>
-      </w:r>
-      <w:r>
-        <w:br w:type="textWrapping"/>
-      </w:r>
-      <w:r>
-        <w:rPr>
-          <w:rStyle w:val="OtherTok"/>
-        </w:rPr>
-        <w:t xml:space="preserve">      }</w:t>
-      </w:r>
-      <w:r>
-        <w:br w:type="textWrapping"/>
-      </w:r>
-      <w:r>
-        <w:rPr>
-          <w:rStyle w:val="OtherTok"/>
-        </w:rPr>
         <w:t xml:space="preserve">    }</w:t>
-      </w:r>
-      <w:r>
-        <w:rPr>
-          <w:rStyle w:val="FloatTok"/>
-        </w:rPr>
-        <w:t xml:space="preserve">)</w:t>
-      </w:r>
-      <w:r>
-        <w:rPr>
-          <w:rStyle w:val="OtherTok"/>
-        </w:rPr>
-        <w:t xml:space="preserve">;</w:t>
-      </w:r>
-      <w:r>
-        <w:br w:type="textWrapping"/>
-      </w:r>
-      <w:r>
-        <w:br w:type="textWrapping"/>
-      </w:r>
-      <w:r>
-        <w:rPr>
-          <w:rStyle w:val="OtherTok"/>
-        </w:rPr>
-        <w:t xml:space="preserve">  }</w:t>
-      </w:r>
-      <w:r>
-        <w:br w:type="textWrapping"/>
-      </w:r>
-      <w:r>
-        <w:br w:type="textWrapping"/>
-      </w:r>
-      <w:r>
-        <w:rPr>
-          <w:rStyle w:val="OtherTok"/>
-        </w:rPr>
-        <w:t xml:space="preserve">  fetch </w:t>
-      </w:r>
-      <w:r>
-        <w:rPr>
-          <w:rStyle w:val="FloatTok"/>
-        </w:rPr>
-        <w:t xml:space="preserve">(</w:t>
-      </w:r>
-      <w:r>
-        <w:rPr>
-          <w:rStyle w:val="OtherTok"/>
-        </w:rPr>
-        <w:t xml:space="preserve">id</w:t>
-      </w:r>
-      <w:r>
-        <w:rPr>
-          <w:rStyle w:val="FloatTok"/>
-        </w:rPr>
-        <w:t xml:space="preserve">)</w:t>
-      </w:r>
-      <w:r>
-        <w:rPr>
-          <w:rStyle w:val="OtherTok"/>
-        </w:rPr>
-        <w:t xml:space="preserve"> {</w:t>
-      </w:r>
-      <w:r>
-        <w:br w:type="textWrapping"/>
-      </w:r>
-      <w:r>
-        <w:br w:type="textWrapping"/>
-      </w:r>
-      <w:r>
-        <w:rPr>
-          <w:rStyle w:val="OtherTok"/>
-        </w:rPr>
-        <w:t xml:space="preserve">    return new Promise</w:t>
-      </w:r>
-      <w:r>
-        <w:rPr>
-          <w:rStyle w:val="FloatTok"/>
-        </w:rPr>
-        <w:t xml:space="preserve">((</w:t>
-      </w:r>
-      <w:r>
-        <w:rPr>
-          <w:rStyle w:val="OtherTok"/>
-        </w:rPr>
-        <w:t xml:space="preserve">resolve, reject</w:t>
-      </w:r>
-      <w:r>
-        <w:rPr>
-          <w:rStyle w:val="FloatTok"/>
-        </w:rPr>
-        <w:t xml:space="preserve">)</w:t>
-      </w:r>
-      <w:r>
-        <w:rPr>
-          <w:rStyle w:val="OtherTok"/>
-        </w:rPr>
-        <w:t xml:space="preserve"> =&gt; {</w:t>
-      </w:r>
-      <w:r>
-        <w:br w:type="textWrapping"/>
-      </w:r>
-      <w:r>
-        <w:rPr>
-          <w:rStyle w:val="OtherTok"/>
-        </w:rPr>
-        <w:t xml:space="preserve">      if </w:t>
-      </w:r>
-      <w:r>
-        <w:rPr>
-          <w:rStyle w:val="FloatTok"/>
-        </w:rPr>
-        <w:t xml:space="preserve">(</w:t>
-      </w:r>
-      <w:r>
-        <w:rPr>
-          <w:rStyle w:val="OtherTok"/>
-        </w:rPr>
-        <w:t xml:space="preserve">id == undefined</w:t>
-      </w:r>
-      <w:r>
-        <w:rPr>
-          <w:rStyle w:val="FloatTok"/>
-        </w:rPr>
-        <w:t xml:space="preserve">)</w:t>
-      </w:r>
-      <w:r>
-        <w:rPr>
-          <w:rStyle w:val="OtherTok"/>
-        </w:rPr>
-        <w:t xml:space="preserve"> {</w:t>
-      </w:r>
-      <w:r>
-        <w:br w:type="textWrapping"/>
-      </w:r>
-      <w:r>
-        <w:rPr>
-          <w:rStyle w:val="OtherTok"/>
-        </w:rPr>
-        <w:t xml:space="preserve">        new Request</w:t>
-      </w:r>
-      <w:r>
-        <w:rPr>
-          <w:rStyle w:val="FloatTok"/>
-        </w:rPr>
-        <w:t xml:space="preserve">(</w:t>
-      </w:r>
-      <w:r>
-        <w:rPr>
-          <w:rStyle w:val="OtherTok"/>
-        </w:rPr>
-        <w:t xml:space="preserve">`${this.url}/</w:t>
-      </w:r>
-      <w:r>
-        <w:rPr>
-          <w:rStyle w:val="NormalTok"/>
-        </w:rPr>
-        <w:t xml:space="preserve">${</w:t>
-      </w:r>
-      <w:r>
-        <w:rPr>
-          <w:rStyle w:val="KeywordTok"/>
-        </w:rPr>
-        <w:t xml:space="preserve">this</w:t>
-      </w:r>
-      <w:r>
-        <w:rPr>
-          <w:rStyle w:val="NormalTok"/>
-        </w:rPr>
-        <w:t xml:space="preserve">.</w:t>
-      </w:r>
-      <w:r>
-        <w:rPr>
-          <w:rStyle w:val="FunctionTok"/>
-        </w:rPr>
-        <w:t xml:space="preserve">id</w:t>
-      </w:r>
-      <w:r>
-        <w:rPr>
-          <w:rStyle w:val="NormalTok"/>
-        </w:rPr>
-        <w:t xml:space="preserve">()}`).</w:t>
-      </w:r>
-      <w:r>
-        <w:rPr>
-          <w:rStyle w:val="FunctionTok"/>
-        </w:rPr>
-        <w:t xml:space="preserve">get</w:t>
-      </w:r>
-      <w:r>
-        <w:rPr>
-          <w:rStyle w:val="NormalTok"/>
-        </w:rPr>
-        <w:t xml:space="preserve">()</w:t>
-      </w:r>
-      <w:r>
-        <w:br w:type="textWrapping"/>
-      </w:r>
-      <w:r>
-        <w:rPr>
-          <w:rStyle w:val="NormalTok"/>
-        </w:rPr>
-        <w:t xml:space="preserve">          </w:t>
-      </w:r>
-      <w:r>
-        <w:rPr>
-          <w:rStyle w:val="NormalTok"/>
-        </w:rPr>
-        <w:t xml:space="preserve">.</w:t>
-      </w:r>
-      <w:r>
-        <w:rPr>
-          <w:rStyle w:val="FunctionTok"/>
-        </w:rPr>
-        <w:t xml:space="preserve">then</w:t>
-      </w:r>
-      <w:r>
-        <w:rPr>
-          <w:rStyle w:val="NormalTok"/>
-        </w:rPr>
-        <w:t xml:space="preserve">((data) =&gt; {</w:t>
-      </w:r>
-      <w:r>
-        <w:br w:type="textWrapping"/>
-      </w:r>
-      <w:r>
-        <w:rPr>
-          <w:rStyle w:val="NormalTok"/>
-        </w:rPr>
-        <w:t xml:space="preserve">            </w:t>
-      </w:r>
-      <w:r>
-        <w:rPr>
-          <w:rStyle w:val="KeywordTok"/>
-        </w:rPr>
-        <w:t xml:space="preserve">this</w:t>
-      </w:r>
-      <w:r>
-        <w:rPr>
-          <w:rStyle w:val="NormalTok"/>
-        </w:rPr>
-        <w:t xml:space="preserve">.</w:t>
-      </w:r>
-      <w:r>
-        <w:rPr>
-          <w:rStyle w:val="FunctionTok"/>
-        </w:rPr>
-        <w:t xml:space="preserve">fields</w:t>
-      </w:r>
-      <w:r>
-        <w:rPr>
-          <w:rStyle w:val="NormalTok"/>
-        </w:rPr>
-        <w:t xml:space="preserve"> </w:t>
-      </w:r>
-      <w:r>
-        <w:rPr>
-          <w:rStyle w:val="NormalTok"/>
-        </w:rPr>
-        <w:t xml:space="preserve">= data;</w:t>
-      </w:r>
-      <w:r>
-        <w:br w:type="textWrapping"/>
-      </w:r>
-      <w:r>
-        <w:rPr>
-          <w:rStyle w:val="NormalTok"/>
-        </w:rPr>
-        <w:t xml:space="preserve">            </w:t>
-      </w:r>
-      <w:r>
-        <w:rPr>
-          <w:rStyle w:val="KeywordTok"/>
-        </w:rPr>
-        <w:t xml:space="preserve">this</w:t>
-      </w:r>
-      <w:r>
-        <w:rPr>
-          <w:rStyle w:val="NormalTok"/>
-        </w:rPr>
-        <w:t xml:space="preserve">.</w:t>
-      </w:r>
-      <w:r>
-        <w:rPr>
-          <w:rStyle w:val="FunctionTok"/>
-        </w:rPr>
-        <w:t xml:space="preserve">notifyObservers</w:t>
-      </w:r>
-      <w:r>
-        <w:rPr>
-          <w:rStyle w:val="NormalTok"/>
-        </w:rPr>
-        <w:t xml:space="preserve">({</w:t>
-      </w:r>
-      <w:r>
-        <w:rPr>
-          <w:rStyle w:val="DataTypeTok"/>
-        </w:rPr>
-        <w:t xml:space="preserve">event</w:t>
-      </w:r>
-      <w:r>
-        <w:rPr>
-          <w:rStyle w:val="NormalTok"/>
-        </w:rPr>
-        <w:t xml:space="preserve">: </w:t>
-      </w:r>
-      <w:r>
-        <w:rPr>
-          <w:rStyle w:val="StringTok"/>
-        </w:rPr>
-        <w:t xml:space="preserve">"fetch"</w:t>
-      </w:r>
-      <w:r>
-        <w:rPr>
-          <w:rStyle w:val="NormalTok"/>
-        </w:rPr>
-        <w:t xml:space="preserve">, </w:t>
-      </w:r>
-      <w:r>
-        <w:rPr>
-          <w:rStyle w:val="DataTypeTok"/>
-        </w:rPr>
-        <w:t xml:space="preserve">model</w:t>
-      </w:r>
-      <w:r>
-        <w:rPr>
-          <w:rStyle w:val="NormalTok"/>
-        </w:rPr>
-        <w:t xml:space="preserve">: </w:t>
-      </w:r>
-      <w:r>
-        <w:rPr>
-          <w:rStyle w:val="KeywordTok"/>
-        </w:rPr>
-        <w:t xml:space="preserve">this</w:t>
-      </w:r>
-      <w:r>
-        <w:rPr>
-          <w:rStyle w:val="NormalTok"/>
-        </w:rPr>
-        <w:t xml:space="preserve">});</w:t>
-      </w:r>
-      <w:r>
-        <w:br w:type="textWrapping"/>
-      </w:r>
-      <w:r>
-        <w:rPr>
-          <w:rStyle w:val="NormalTok"/>
-        </w:rPr>
-        <w:t xml:space="preserve">            </w:t>
-      </w:r>
-      <w:r>
-        <w:rPr>
-          <w:rStyle w:val="FunctionTok"/>
-        </w:rPr>
-        <w:t xml:space="preserve">resolve</w:t>
-      </w:r>
-      <w:r>
-        <w:rPr>
-          <w:rStyle w:val="NormalTok"/>
-        </w:rPr>
-        <w:t xml:space="preserve">(data)</w:t>
-      </w:r>
-      <w:r>
-        <w:br w:type="textWrapping"/>
-      </w:r>
-      <w:r>
-        <w:rPr>
-          <w:rStyle w:val="NormalTok"/>
-        </w:rPr>
-        <w:t xml:space="preserve">          </w:t>
-      </w:r>
-      <w:r>
-        <w:rPr>
-          <w:rStyle w:val="NormalTok"/>
-        </w:rPr>
-        <w:t xml:space="preserve">})</w:t>
-      </w:r>
-      <w:r>
-        <w:br w:type="textWrapping"/>
-      </w:r>
-      <w:r>
-        <w:rPr>
-          <w:rStyle w:val="NormalTok"/>
-        </w:rPr>
-        <w:t xml:space="preserve">          </w:t>
-      </w:r>
-      <w:r>
-        <w:rPr>
-          <w:rStyle w:val="NormalTok"/>
-        </w:rPr>
-        <w:t xml:space="preserve">.</w:t>
-      </w:r>
-      <w:r>
-        <w:rPr>
-          <w:rStyle w:val="FunctionTok"/>
-        </w:rPr>
-        <w:t xml:space="preserve">catch</w:t>
-      </w:r>
-      <w:r>
-        <w:rPr>
-          <w:rStyle w:val="NormalTok"/>
-        </w:rPr>
-        <w:t xml:space="preserve">((error) =&gt; </w:t>
-      </w:r>
-      <w:r>
-        <w:rPr>
-          <w:rStyle w:val="FunctionTok"/>
-        </w:rPr>
-        <w:t xml:space="preserve">reject</w:t>
-      </w:r>
-      <w:r>
-        <w:rPr>
-          <w:rStyle w:val="NormalTok"/>
-        </w:rPr>
-        <w:t xml:space="preserve">(error))</w:t>
-      </w:r>
-      <w:r>
-        <w:br w:type="textWrapping"/>
-      </w:r>
-      <w:r>
-        <w:rPr>
-          <w:rStyle w:val="NormalTok"/>
-        </w:rPr>
-        <w:t xml:space="preserve">      </w:t>
-      </w:r>
-      <w:r>
-        <w:rPr>
-          <w:rStyle w:val="NormalTok"/>
-        </w:rPr>
-        <w:t xml:space="preserve">} </w:t>
-      </w:r>
-      <w:r>
-        <w:rPr>
-          <w:rStyle w:val="KeywordTok"/>
-        </w:rPr>
-        <w:t xml:space="preserve">else</w:t>
-      </w:r>
-      <w:r>
-        <w:rPr>
-          <w:rStyle w:val="NormalTok"/>
-        </w:rPr>
-        <w:t xml:space="preserve"> </w:t>
-      </w:r>
-      <w:r>
-        <w:rPr>
-          <w:rStyle w:val="NormalTok"/>
-        </w:rPr>
-        <w:t xml:space="preserve">{</w:t>
-      </w:r>
-      <w:r>
-        <w:br w:type="textWrapping"/>
-      </w:r>
-      <w:r>
-        <w:rPr>
-          <w:rStyle w:val="NormalTok"/>
-        </w:rPr>
-        <w:t xml:space="preserve">        </w:t>
-      </w:r>
-      <w:r>
-        <w:rPr>
-          <w:rStyle w:val="KeywordTok"/>
-        </w:rPr>
-        <w:t xml:space="preserve">new</w:t>
-      </w:r>
-      <w:r>
-        <w:rPr>
-          <w:rStyle w:val="NormalTok"/>
-        </w:rPr>
-        <w:t xml:space="preserve"> </w:t>
-      </w:r>
-      <w:r>
-        <w:rPr>
-          <w:rStyle w:val="FunctionTok"/>
-        </w:rPr>
-        <w:t xml:space="preserve">Request</w:t>
-      </w:r>
-      <w:r>
-        <w:rPr>
-          <w:rStyle w:val="NormalTok"/>
-        </w:rPr>
-        <w:t xml:space="preserve">(`${</w:t>
-      </w:r>
-      <w:r>
-        <w:rPr>
-          <w:rStyle w:val="KeywordTok"/>
-        </w:rPr>
-        <w:t xml:space="preserve">this</w:t>
-      </w:r>
-      <w:r>
-        <w:rPr>
-          <w:rStyle w:val="NormalTok"/>
-        </w:rPr>
-        <w:t xml:space="preserve">.</w:t>
-      </w:r>
-      <w:r>
-        <w:rPr>
-          <w:rStyle w:val="FunctionTok"/>
-        </w:rPr>
-        <w:t xml:space="preserve">url</w:t>
-      </w:r>
-      <w:r>
-        <w:rPr>
-          <w:rStyle w:val="NormalTok"/>
-        </w:rPr>
-        <w:t xml:space="preserve">}</w:t>
-      </w:r>
-      <w:r>
-        <w:rPr>
-          <w:rStyle w:val="OtherTok"/>
-        </w:rPr>
-        <w:t xml:space="preserve">/${id}`</w:t>
-      </w:r>
-      <w:r>
-        <w:rPr>
-          <w:rStyle w:val="FloatTok"/>
-        </w:rPr>
-        <w:t xml:space="preserve">)</w:t>
-      </w:r>
-      <w:r>
-        <w:rPr>
-          <w:rStyle w:val="OtherTok"/>
-        </w:rPr>
-        <w:t xml:space="preserve">.get</w:t>
-      </w:r>
-      <w:r>
-        <w:rPr>
-          <w:rStyle w:val="FloatTok"/>
-        </w:rPr>
-        <w:t xml:space="preserve">()</w:t>
-      </w:r>
-      <w:r>
-        <w:br w:type="textWrapping"/>
-      </w:r>
-      <w:r>
-        <w:rPr>
-          <w:rStyle w:val="OtherTok"/>
-        </w:rPr>
-        <w:t xml:space="preserve">          .then</w:t>
-      </w:r>
-      <w:r>
-        <w:rPr>
-          <w:rStyle w:val="FloatTok"/>
-        </w:rPr>
-        <w:t xml:space="preserve">((</w:t>
-      </w:r>
-      <w:r>
-        <w:rPr>
-          <w:rStyle w:val="OtherTok"/>
-        </w:rPr>
-        <w:t xml:space="preserve">data</w:t>
-      </w:r>
-      <w:r>
-        <w:rPr>
-          <w:rStyle w:val="FloatTok"/>
-        </w:rPr>
-        <w:t xml:space="preserve">)</w:t>
-      </w:r>
-      <w:r>
-        <w:rPr>
-          <w:rStyle w:val="OtherTok"/>
-        </w:rPr>
-        <w:t xml:space="preserve"> =&gt; {</w:t>
-      </w:r>
-      <w:r>
-        <w:br w:type="textWrapping"/>
-      </w:r>
-      <w:r>
-        <w:rPr>
-          <w:rStyle w:val="OtherTok"/>
-        </w:rPr>
-        <w:t xml:space="preserve">            this.fields = data;</w:t>
-      </w:r>
-      <w:r>
-        <w:br w:type="textWrapping"/>
-      </w:r>
-      <w:r>
-        <w:rPr>
-          <w:rStyle w:val="OtherTok"/>
-        </w:rPr>
-        <w:t xml:space="preserve">            this.notifyObservers</w:t>
-      </w:r>
-      <w:r>
-        <w:rPr>
-          <w:rStyle w:val="FloatTok"/>
-        </w:rPr>
-        <w:t xml:space="preserve">(</w:t>
-      </w:r>
-      <w:r>
-        <w:rPr>
-          <w:rStyle w:val="OtherTok"/>
-        </w:rPr>
-        <w:t xml:space="preserve">{event: "fetch", model: this}</w:t>
-      </w:r>
-      <w:r>
-        <w:rPr>
-          <w:rStyle w:val="FloatTok"/>
-        </w:rPr>
-        <w:t xml:space="preserve">)</w:t>
-      </w:r>
-      <w:r>
-        <w:rPr>
-          <w:rStyle w:val="OtherTok"/>
-        </w:rPr>
-        <w:t xml:space="preserve">;</w:t>
-      </w:r>
-      <w:r>
-        <w:br w:type="textWrapping"/>
-      </w:r>
-      <w:r>
-        <w:rPr>
-          <w:rStyle w:val="OtherTok"/>
-        </w:rPr>
-        <w:t xml:space="preserve">            resolve</w:t>
-      </w:r>
-      <w:r>
-        <w:rPr>
-          <w:rStyle w:val="FloatTok"/>
-        </w:rPr>
-        <w:t xml:space="preserve">(</w:t>
-      </w:r>
-      <w:r>
-        <w:rPr>
-          <w:rStyle w:val="OtherTok"/>
-        </w:rPr>
-        <w:t xml:space="preserve">data</w:t>
-      </w:r>
-      <w:r>
-        <w:rPr>
-          <w:rStyle w:val="FloatTok"/>
-        </w:rPr>
-        <w:t xml:space="preserve">)</w:t>
-      </w:r>
-      <w:r>
-        <w:br w:type="textWrapping"/>
-      </w:r>
-      <w:r>
-        <w:rPr>
-          <w:rStyle w:val="OtherTok"/>
-        </w:rPr>
-        <w:t xml:space="preserve">          }</w:t>
-      </w:r>
-      <w:r>
-        <w:rPr>
-          <w:rStyle w:val="FloatTok"/>
-        </w:rPr>
-        <w:t xml:space="preserve">)</w:t>
-      </w:r>
-      <w:r>
-        <w:br w:type="textWrapping"/>
-      </w:r>
-      <w:r>
-        <w:rPr>
-          <w:rStyle w:val="OtherTok"/>
-        </w:rPr>
-        <w:t xml:space="preserve">          .catch</w:t>
-      </w:r>
-      <w:r>
-        <w:rPr>
-          <w:rStyle w:val="FloatTok"/>
-        </w:rPr>
-        <w:t xml:space="preserve">((</w:t>
-      </w:r>
-      <w:r>
-        <w:rPr>
-          <w:rStyle w:val="OtherTok"/>
-        </w:rPr>
-        <w:t xml:space="preserve">error</w:t>
-      </w:r>
-      <w:r>
-        <w:rPr>
-          <w:rStyle w:val="FloatTok"/>
-        </w:rPr>
-        <w:t xml:space="preserve">)</w:t>
-      </w:r>
-      <w:r>
-        <w:rPr>
-          <w:rStyle w:val="OtherTok"/>
-        </w:rPr>
-        <w:t xml:space="preserve"> =&gt; reject</w:t>
-      </w:r>
-      <w:r>
-        <w:rPr>
-          <w:rStyle w:val="FloatTok"/>
-        </w:rPr>
-        <w:t xml:space="preserve">(</w:t>
-      </w:r>
-      <w:r>
-        <w:rPr>
-          <w:rStyle w:val="OtherTok"/>
-        </w:rPr>
-        <w:t xml:space="preserve">error</w:t>
-      </w:r>
-      <w:r>
-        <w:rPr>
-          <w:rStyle w:val="FloatTok"/>
-        </w:rPr>
-        <w:t xml:space="preserve">))</w:t>
-      </w:r>
-      <w:r>
-        <w:br w:type="textWrapping"/>
-      </w:r>
-      <w:r>
-        <w:rPr>
-          <w:rStyle w:val="OtherTok"/>
-        </w:rPr>
-        <w:t xml:space="preserve">      }</w:t>
-      </w:r>
-      <w:r>
-        <w:br w:type="textWrapping"/>
-      </w:r>
-      <w:r>
-        <w:rPr>
-          <w:rStyle w:val="OtherTok"/>
-        </w:rPr>
-        <w:t xml:space="preserve">    }</w:t>
-      </w:r>
-      <w:r>
-        <w:rPr>
-          <w:rStyle w:val="FloatTok"/>
-        </w:rPr>
-        <w:t xml:space="preserve">)</w:t>
-      </w:r>
-      <w:r>
-        <w:rPr>
-          <w:rStyle w:val="OtherTok"/>
-        </w:rPr>
-        <w:t xml:space="preserve">;</w:t>
-      </w:r>
-      <w:r>
-        <w:br w:type="textWrapping"/>
-      </w:r>
-      <w:r>
-        <w:br w:type="textWrapping"/>
-      </w:r>
-      <w:r>
-        <w:rPr>
-          <w:rStyle w:val="OtherTok"/>
-        </w:rPr>
-        <w:t xml:space="preserve">  }</w:t>
-      </w:r>
-      <w:r>
-        <w:br w:type="textWrapping"/>
-      </w:r>
-      <w:r>
-        <w:br w:type="textWrapping"/>
-      </w:r>
-      <w:r>
-        <w:rPr>
-          <w:rStyle w:val="OtherTok"/>
-        </w:rPr>
-        <w:t xml:space="preserve">  delete </w:t>
-      </w:r>
-      <w:r>
-        <w:rPr>
-          <w:rStyle w:val="FloatTok"/>
-        </w:rPr>
-        <w:t xml:space="preserve">(</w:t>
-      </w:r>
-      <w:r>
-        <w:rPr>
-          <w:rStyle w:val="OtherTok"/>
-        </w:rPr>
-        <w:t xml:space="preserve">id</w:t>
-      </w:r>
-      <w:r>
-        <w:rPr>
-          <w:rStyle w:val="FloatTok"/>
-        </w:rPr>
-        <w:t xml:space="preserve">)</w:t>
-      </w:r>
-      <w:r>
-        <w:rPr>
-          <w:rStyle w:val="OtherTok"/>
-        </w:rPr>
-        <w:t xml:space="preserve"> {</w:t>
-      </w:r>
-      <w:r>
-        <w:br w:type="textWrapping"/>
-      </w:r>
-      <w:r>
-        <w:rPr>
-          <w:rStyle w:val="OtherTok"/>
-        </w:rPr>
-        <w:t xml:space="preserve">    return new Promise</w:t>
-      </w:r>
-      <w:r>
-        <w:rPr>
-          <w:rStyle w:val="FloatTok"/>
-        </w:rPr>
-        <w:t xml:space="preserve">((</w:t>
-      </w:r>
-      <w:r>
-        <w:rPr>
-          <w:rStyle w:val="OtherTok"/>
-        </w:rPr>
-        <w:t xml:space="preserve">resolve, reject</w:t>
-      </w:r>
-      <w:r>
-        <w:rPr>
-          <w:rStyle w:val="FloatTok"/>
-        </w:rPr>
-        <w:t xml:space="preserve">)</w:t>
-      </w:r>
-      <w:r>
-        <w:rPr>
-          <w:rStyle w:val="OtherTok"/>
-        </w:rPr>
-        <w:t xml:space="preserve"> =&gt; {</w:t>
-      </w:r>
-      <w:r>
-        <w:br w:type="textWrapping"/>
-      </w:r>
-      <w:r>
-        <w:rPr>
-          <w:rStyle w:val="OtherTok"/>
-        </w:rPr>
-        <w:t xml:space="preserve">      if </w:t>
-      </w:r>
-      <w:r>
-        <w:rPr>
-          <w:rStyle w:val="FloatTok"/>
-        </w:rPr>
-        <w:t xml:space="preserve">(</w:t>
-      </w:r>
-      <w:r>
-        <w:rPr>
-          <w:rStyle w:val="OtherTok"/>
-        </w:rPr>
-        <w:t xml:space="preserve">id == undefined</w:t>
-      </w:r>
-      <w:r>
-        <w:rPr>
-          <w:rStyle w:val="FloatTok"/>
-        </w:rPr>
-        <w:t xml:space="preserve">)</w:t>
-      </w:r>
-      <w:r>
-        <w:rPr>
-          <w:rStyle w:val="OtherTok"/>
-        </w:rPr>
-        <w:t xml:space="preserve"> {</w:t>
-      </w:r>
-      <w:r>
-        <w:br w:type="textWrapping"/>
-      </w:r>
-      <w:r>
-        <w:rPr>
-          <w:rStyle w:val="OtherTok"/>
-        </w:rPr>
-        <w:t xml:space="preserve">        new Request</w:t>
-      </w:r>
-      <w:r>
-        <w:rPr>
-          <w:rStyle w:val="FloatTok"/>
-        </w:rPr>
-        <w:t xml:space="preserve">(</w:t>
-      </w:r>
-      <w:r>
-        <w:rPr>
-          <w:rStyle w:val="OtherTok"/>
-        </w:rPr>
-        <w:t xml:space="preserve">`${this.url}/</w:t>
-      </w:r>
-      <w:r>
-        <w:rPr>
-          <w:rStyle w:val="NormalTok"/>
-        </w:rPr>
-        <w:t xml:space="preserve">${</w:t>
-      </w:r>
-      <w:r>
-        <w:rPr>
-          <w:rStyle w:val="KeywordTok"/>
-        </w:rPr>
-        <w:t xml:space="preserve">this</w:t>
-      </w:r>
-      <w:r>
-        <w:rPr>
-          <w:rStyle w:val="NormalTok"/>
-        </w:rPr>
-        <w:t xml:space="preserve">.</w:t>
-      </w:r>
-      <w:r>
-        <w:rPr>
-          <w:rStyle w:val="FunctionTok"/>
-        </w:rPr>
-        <w:t xml:space="preserve">id</w:t>
-      </w:r>
-      <w:r>
-        <w:rPr>
-          <w:rStyle w:val="NormalTok"/>
-        </w:rPr>
-        <w:t xml:space="preserve">()}`).</w:t>
-      </w:r>
-      <w:r>
-        <w:rPr>
-          <w:rStyle w:val="FunctionTok"/>
-        </w:rPr>
-        <w:t xml:space="preserve">delete</w:t>
-      </w:r>
-      <w:r>
-        <w:rPr>
-          <w:rStyle w:val="NormalTok"/>
-        </w:rPr>
-        <w:t xml:space="preserve">()</w:t>
-      </w:r>
-      <w:r>
-        <w:br w:type="textWrapping"/>
-      </w:r>
-      <w:r>
-        <w:rPr>
-          <w:rStyle w:val="NormalTok"/>
-        </w:rPr>
-        <w:t xml:space="preserve">          </w:t>
-      </w:r>
-      <w:r>
-        <w:rPr>
-          <w:rStyle w:val="NormalTok"/>
-        </w:rPr>
-        <w:t xml:space="preserve">.</w:t>
-      </w:r>
-      <w:r>
-        <w:rPr>
-          <w:rStyle w:val="FunctionTok"/>
-        </w:rPr>
-        <w:t xml:space="preserve">then</w:t>
-      </w:r>
-      <w:r>
-        <w:rPr>
-          <w:rStyle w:val="NormalTok"/>
-        </w:rPr>
-        <w:t xml:space="preserve">((data) =&gt; {</w:t>
-      </w:r>
-      <w:r>
-        <w:br w:type="textWrapping"/>
-      </w:r>
-      <w:r>
-        <w:rPr>
-          <w:rStyle w:val="NormalTok"/>
-        </w:rPr>
-        <w:t xml:space="preserve">            </w:t>
-      </w:r>
-      <w:r>
-        <w:rPr>
-          <w:rStyle w:val="KeywordTok"/>
-        </w:rPr>
-        <w:t xml:space="preserve">this</w:t>
-      </w:r>
-      <w:r>
-        <w:rPr>
-          <w:rStyle w:val="NormalTok"/>
-        </w:rPr>
-        <w:t xml:space="preserve">.</w:t>
-      </w:r>
-      <w:r>
-        <w:rPr>
-          <w:rStyle w:val="FunctionTok"/>
-        </w:rPr>
-        <w:t xml:space="preserve">fields</w:t>
-      </w:r>
-      <w:r>
-        <w:rPr>
-          <w:rStyle w:val="NormalTok"/>
-        </w:rPr>
-        <w:t xml:space="preserve"> </w:t>
-      </w:r>
-      <w:r>
-        <w:rPr>
-          <w:rStyle w:val="NormalTok"/>
-        </w:rPr>
-        <w:t xml:space="preserve">= data;</w:t>
-      </w:r>
-      <w:r>
-        <w:br w:type="textWrapping"/>
-      </w:r>
-      <w:r>
-        <w:rPr>
-          <w:rStyle w:val="NormalTok"/>
-        </w:rPr>
-        <w:t xml:space="preserve">            </w:t>
-      </w:r>
-      <w:r>
-        <w:rPr>
-          <w:rStyle w:val="KeywordTok"/>
-        </w:rPr>
-        <w:t xml:space="preserve">this</w:t>
-      </w:r>
-      <w:r>
-        <w:rPr>
-          <w:rStyle w:val="NormalTok"/>
-        </w:rPr>
-        <w:t xml:space="preserve">.</w:t>
-      </w:r>
-      <w:r>
-        <w:rPr>
-          <w:rStyle w:val="FunctionTok"/>
-        </w:rPr>
-        <w:t xml:space="preserve">notifyObservers</w:t>
-      </w:r>
-      <w:r>
-        <w:rPr>
-          <w:rStyle w:val="NormalTok"/>
-        </w:rPr>
-        <w:t xml:space="preserve">({</w:t>
-      </w:r>
-      <w:r>
-        <w:rPr>
-          <w:rStyle w:val="DataTypeTok"/>
-        </w:rPr>
-        <w:t xml:space="preserve">event</w:t>
-      </w:r>
-      <w:r>
-        <w:rPr>
-          <w:rStyle w:val="NormalTok"/>
-        </w:rPr>
-        <w:t xml:space="preserve">: </w:t>
-      </w:r>
-      <w:r>
-        <w:rPr>
-          <w:rStyle w:val="StringTok"/>
-        </w:rPr>
-        <w:t xml:space="preserve">"delete"</w:t>
-      </w:r>
-      <w:r>
-        <w:rPr>
-          <w:rStyle w:val="NormalTok"/>
-        </w:rPr>
-        <w:t xml:space="preserve">, </w:t>
-      </w:r>
-      <w:r>
-        <w:rPr>
-          <w:rStyle w:val="DataTypeTok"/>
-        </w:rPr>
-        <w:t xml:space="preserve">model</w:t>
-      </w:r>
-      <w:r>
-        <w:rPr>
-          <w:rStyle w:val="NormalTok"/>
-        </w:rPr>
-        <w:t xml:space="preserve">: </w:t>
-      </w:r>
-      <w:r>
-        <w:rPr>
-          <w:rStyle w:val="KeywordTok"/>
-        </w:rPr>
-        <w:t xml:space="preserve">this</w:t>
-      </w:r>
-      <w:r>
-        <w:rPr>
-          <w:rStyle w:val="NormalTok"/>
-        </w:rPr>
-        <w:t xml:space="preserve">});</w:t>
-      </w:r>
-      <w:r>
-        <w:br w:type="textWrapping"/>
-      </w:r>
-      <w:r>
-        <w:rPr>
-          <w:rStyle w:val="NormalTok"/>
-        </w:rPr>
-        <w:t xml:space="preserve">            </w:t>
-      </w:r>
-      <w:r>
-        <w:rPr>
-          <w:rStyle w:val="FunctionTok"/>
-        </w:rPr>
-        <w:t xml:space="preserve">resolve</w:t>
-      </w:r>
-      <w:r>
-        <w:rPr>
-          <w:rStyle w:val="NormalTok"/>
-        </w:rPr>
-        <w:t xml:space="preserve">(data)</w:t>
-      </w:r>
-      <w:r>
-        <w:br w:type="textWrapping"/>
-      </w:r>
-      <w:r>
-        <w:rPr>
-          <w:rStyle w:val="NormalTok"/>
-        </w:rPr>
-        <w:t xml:space="preserve">          </w:t>
-      </w:r>
-      <w:r>
-        <w:rPr>
-          <w:rStyle w:val="NormalTok"/>
-        </w:rPr>
-        <w:t xml:space="preserve">})</w:t>
-      </w:r>
-      <w:r>
-        <w:br w:type="textWrapping"/>
-      </w:r>
-      <w:r>
-        <w:rPr>
-          <w:rStyle w:val="NormalTok"/>
-        </w:rPr>
-        <w:t xml:space="preserve">          </w:t>
-      </w:r>
-      <w:r>
-        <w:rPr>
-          <w:rStyle w:val="NormalTok"/>
-        </w:rPr>
-        <w:t xml:space="preserve">.</w:t>
-      </w:r>
-      <w:r>
-        <w:rPr>
-          <w:rStyle w:val="FunctionTok"/>
-        </w:rPr>
-        <w:t xml:space="preserve">catch</w:t>
-      </w:r>
-      <w:r>
-        <w:rPr>
-          <w:rStyle w:val="NormalTok"/>
-        </w:rPr>
-        <w:t xml:space="preserve">((error)=&gt;</w:t>
-      </w:r>
-      <w:r>
-        <w:rPr>
-          <w:rStyle w:val="FunctionTok"/>
-        </w:rPr>
-        <w:t xml:space="preserve">reject</w:t>
-      </w:r>
-      <w:r>
-        <w:rPr>
-          <w:rStyle w:val="NormalTok"/>
-        </w:rPr>
-        <w:t xml:space="preserve">(error))</w:t>
-      </w:r>
-      <w:r>
-        <w:br w:type="textWrapping"/>
-      </w:r>
-      <w:r>
-        <w:rPr>
-          <w:rStyle w:val="NormalTok"/>
-        </w:rPr>
-        <w:t xml:space="preserve">      </w:t>
-      </w:r>
-      <w:r>
-        <w:rPr>
-          <w:rStyle w:val="NormalTok"/>
-        </w:rPr>
-        <w:t xml:space="preserve">} </w:t>
-      </w:r>
-      <w:r>
-        <w:rPr>
-          <w:rStyle w:val="KeywordTok"/>
-        </w:rPr>
-        <w:t xml:space="preserve">else</w:t>
-      </w:r>
-      <w:r>
-        <w:rPr>
-          <w:rStyle w:val="NormalTok"/>
-        </w:rPr>
-        <w:t xml:space="preserve"> </w:t>
-      </w:r>
-      <w:r>
-        <w:rPr>
-          <w:rStyle w:val="NormalTok"/>
-        </w:rPr>
-        <w:t xml:space="preserve">{</w:t>
-      </w:r>
-      <w:r>
-        <w:br w:type="textWrapping"/>
-      </w:r>
-      <w:r>
-        <w:rPr>
-          <w:rStyle w:val="NormalTok"/>
-        </w:rPr>
-        <w:t xml:space="preserve">        </w:t>
-      </w:r>
-      <w:r>
-        <w:rPr>
-          <w:rStyle w:val="KeywordTok"/>
-        </w:rPr>
-        <w:t xml:space="preserve">new</w:t>
-      </w:r>
-      <w:r>
-        <w:rPr>
-          <w:rStyle w:val="NormalTok"/>
-        </w:rPr>
-        <w:t xml:space="preserve"> </w:t>
-      </w:r>
-      <w:r>
-        <w:rPr>
-          <w:rStyle w:val="FunctionTok"/>
-        </w:rPr>
-        <w:t xml:space="preserve">Request</w:t>
-      </w:r>
-      <w:r>
-        <w:rPr>
-          <w:rStyle w:val="NormalTok"/>
-        </w:rPr>
-        <w:t xml:space="preserve">(`${</w:t>
-      </w:r>
-      <w:r>
-        <w:rPr>
-          <w:rStyle w:val="KeywordTok"/>
-        </w:rPr>
-        <w:t xml:space="preserve">this</w:t>
-      </w:r>
-      <w:r>
-        <w:rPr>
-          <w:rStyle w:val="NormalTok"/>
-        </w:rPr>
-        <w:t xml:space="preserve">.</w:t>
-      </w:r>
-      <w:r>
-        <w:rPr>
-          <w:rStyle w:val="FunctionTok"/>
-        </w:rPr>
-        <w:t xml:space="preserve">url</w:t>
-      </w:r>
-      <w:r>
-        <w:rPr>
-          <w:rStyle w:val="NormalTok"/>
-        </w:rPr>
-        <w:t xml:space="preserve">}</w:t>
-      </w:r>
-      <w:r>
-        <w:rPr>
-          <w:rStyle w:val="OtherTok"/>
-        </w:rPr>
-        <w:t xml:space="preserve">/${id}`</w:t>
-      </w:r>
-      <w:r>
-        <w:rPr>
-          <w:rStyle w:val="FloatTok"/>
-        </w:rPr>
-        <w:t xml:space="preserve">)</w:t>
-      </w:r>
-      <w:r>
-        <w:rPr>
-          <w:rStyle w:val="OtherTok"/>
-        </w:rPr>
-        <w:t xml:space="preserve">.delete</w:t>
-      </w:r>
-      <w:r>
-        <w:rPr>
-          <w:rStyle w:val="FloatTok"/>
-        </w:rPr>
-        <w:t xml:space="preserve">()</w:t>
-      </w:r>
-      <w:r>
-        <w:br w:type="textWrapping"/>
-      </w:r>
-      <w:r>
-        <w:rPr>
-          <w:rStyle w:val="OtherTok"/>
-        </w:rPr>
-        <w:t xml:space="preserve">          .then</w:t>
-      </w:r>
-      <w:r>
-        <w:rPr>
-          <w:rStyle w:val="FloatTok"/>
-        </w:rPr>
-        <w:t xml:space="preserve">((</w:t>
-      </w:r>
-      <w:r>
-        <w:rPr>
-          <w:rStyle w:val="OtherTok"/>
-        </w:rPr>
-        <w:t xml:space="preserve">data</w:t>
-      </w:r>
-      <w:r>
-        <w:rPr>
-          <w:rStyle w:val="FloatTok"/>
-        </w:rPr>
-        <w:t xml:space="preserve">)</w:t>
-      </w:r>
-      <w:r>
-        <w:rPr>
-          <w:rStyle w:val="OtherTok"/>
-        </w:rPr>
-        <w:t xml:space="preserve"> =&gt; {</w:t>
-      </w:r>
-      <w:r>
-        <w:br w:type="textWrapping"/>
-      </w:r>
-      <w:r>
-        <w:rPr>
-          <w:rStyle w:val="OtherTok"/>
-        </w:rPr>
-        <w:t xml:space="preserve">            this.fields = data;</w:t>
-      </w:r>
-      <w:r>
-        <w:br w:type="textWrapping"/>
-      </w:r>
-      <w:r>
-        <w:rPr>
-          <w:rStyle w:val="OtherTok"/>
-        </w:rPr>
-        <w:t xml:space="preserve">            this.notifyObservers</w:t>
-      </w:r>
-      <w:r>
-        <w:rPr>
-          <w:rStyle w:val="FloatTok"/>
-        </w:rPr>
-        <w:t xml:space="preserve">(</w:t>
-      </w:r>
-      <w:r>
-        <w:rPr>
-          <w:rStyle w:val="OtherTok"/>
-        </w:rPr>
-        <w:t xml:space="preserve">{event: "delete", model: this}</w:t>
-      </w:r>
-      <w:r>
-        <w:rPr>
-          <w:rStyle w:val="FloatTok"/>
-        </w:rPr>
-        <w:t xml:space="preserve">)</w:t>
-      </w:r>
-      <w:r>
-        <w:rPr>
-          <w:rStyle w:val="OtherTok"/>
-        </w:rPr>
-        <w:t xml:space="preserve">;</w:t>
-      </w:r>
-      <w:r>
-        <w:br w:type="textWrapping"/>
-      </w:r>
-      <w:r>
-        <w:rPr>
-          <w:rStyle w:val="OtherTok"/>
-        </w:rPr>
-        <w:t xml:space="preserve">            resolve</w:t>
-      </w:r>
-      <w:r>
-        <w:rPr>
-          <w:rStyle w:val="FloatTok"/>
-        </w:rPr>
-        <w:t xml:space="preserve">(</w:t>
-      </w:r>
-      <w:r>
-        <w:rPr>
-          <w:rStyle w:val="OtherTok"/>
-        </w:rPr>
-        <w:t xml:space="preserve">data</w:t>
-      </w:r>
-      <w:r>
-        <w:rPr>
-          <w:rStyle w:val="FloatTok"/>
-        </w:rPr>
-        <w:t xml:space="preserve">)</w:t>
-      </w:r>
-      <w:r>
-        <w:br w:type="textWrapping"/>
-      </w:r>
-      <w:r>
-        <w:rPr>
-          <w:rStyle w:val="OtherTok"/>
-        </w:rPr>
-        <w:t xml:space="preserve">          }</w:t>
-      </w:r>
-      <w:r>
-        <w:rPr>
-          <w:rStyle w:val="FloatTok"/>
-        </w:rPr>
-        <w:t xml:space="preserve">)</w:t>
-      </w:r>
-      <w:r>
-        <w:br w:type="textWrapping"/>
-      </w:r>
-      <w:r>
-        <w:rPr>
-          <w:rStyle w:val="OtherTok"/>
-        </w:rPr>
-        <w:t xml:space="preserve">          .catch</w:t>
-      </w:r>
-      <w:r>
-        <w:rPr>
-          <w:rStyle w:val="FloatTok"/>
-        </w:rPr>
-        <w:t xml:space="preserve">((</w:t>
-      </w:r>
-      <w:r>
-        <w:rPr>
-          <w:rStyle w:val="OtherTok"/>
-        </w:rPr>
-        <w:t xml:space="preserve">error</w:t>
-      </w:r>
-      <w:r>
-        <w:rPr>
-          <w:rStyle w:val="FloatTok"/>
-        </w:rPr>
-        <w:t xml:space="preserve">)</w:t>
-      </w:r>
-      <w:r>
-        <w:rPr>
-          <w:rStyle w:val="OtherTok"/>
-        </w:rPr>
-        <w:t xml:space="preserve">=&gt;reject</w:t>
-      </w:r>
-      <w:r>
-        <w:rPr>
-          <w:rStyle w:val="FloatTok"/>
-        </w:rPr>
-        <w:t xml:space="preserve">(</w:t>
-      </w:r>
-      <w:r>
-        <w:rPr>
-          <w:rStyle w:val="OtherTok"/>
-        </w:rPr>
-        <w:t xml:space="preserve">error</w:t>
-      </w:r>
-      <w:r>
-        <w:rPr>
-          <w:rStyle w:val="FloatTok"/>
-        </w:rPr>
-        <w:t xml:space="preserve">))</w:t>
-      </w:r>
-      <w:r>
-        <w:br w:type="textWrapping"/>
-      </w:r>
-      <w:r>
-        <w:rPr>
-          <w:rStyle w:val="OtherTok"/>
-        </w:rPr>
-        <w:t xml:space="preserve">      }</w:t>
-      </w:r>
-      <w:r>
-        <w:br w:type="textWrapping"/>
-      </w:r>
-      <w:r>
-        <w:rPr>
-          <w:rStyle w:val="OtherTok"/>
-        </w:rPr>
-        <w:t xml:space="preserve">    }</w:t>
-      </w:r>
-      <w:r>
-        <w:rPr>
-          <w:rStyle w:val="FloatTok"/>
-        </w:rPr>
-        <w:t xml:space="preserve">)</w:t>
-      </w:r>
-      <w:r>
-        <w:rPr>
-          <w:rStyle w:val="OtherTok"/>
-        </w:rPr>
-        <w:t xml:space="preserve">;</w:t>
       </w:r>
       <w:r>
         <w:br w:type="textWrapping"/>
@@ -18780,13 +18540,61 @@
         <w:rPr>
           <w:rStyle w:val="FunctionTok"/>
         </w:rPr>
-        <w:t xml:space="preserve">Promise</w:t>
-      </w:r>
-      <w:r>
-        <w:rPr>
-          <w:rStyle w:val="NormalTok"/>
-        </w:rPr>
-        <w:t xml:space="preserve">((resolve, reject) =&gt; {</w:t>
+        <w:t xml:space="preserve">Request</w:t>
+      </w:r>
+      <w:r>
+        <w:rPr>
+          <w:rStyle w:val="NormalTok"/>
+        </w:rPr>
+        <w:t xml:space="preserve">(</w:t>
+      </w:r>
+      <w:r>
+        <w:rPr>
+          <w:rStyle w:val="KeywordTok"/>
+        </w:rPr>
+        <w:t xml:space="preserve">this</w:t>
+      </w:r>
+      <w:r>
+        <w:rPr>
+          <w:rStyle w:val="NormalTok"/>
+        </w:rPr>
+        <w:t xml:space="preserve">.</w:t>
+      </w:r>
+      <w:r>
+        <w:rPr>
+          <w:rStyle w:val="FunctionTok"/>
+        </w:rPr>
+        <w:t xml:space="preserve">url</w:t>
+      </w:r>
+      <w:r>
+        <w:rPr>
+          <w:rStyle w:val="NormalTok"/>
+        </w:rPr>
+        <w:t xml:space="preserve">).</w:t>
+      </w:r>
+      <w:r>
+        <w:rPr>
+          <w:rStyle w:val="FunctionTok"/>
+        </w:rPr>
+        <w:t xml:space="preserve">get</w:t>
+      </w:r>
+      <w:r>
+        <w:rPr>
+          <w:rStyle w:val="NormalTok"/>
+        </w:rPr>
+        <w:t xml:space="preserve">().</w:t>
+      </w:r>
+      <w:r>
+        <w:rPr>
+          <w:rStyle w:val="FunctionTok"/>
+        </w:rPr>
+        <w:t xml:space="preserve">then</w:t>
+      </w:r>
+      <w:r>
+        <w:rPr>
+          <w:rStyle w:val="NormalTok"/>
+        </w:rPr>
+        <w:t xml:space="preserve">((models) =&gt; {</w:t>
       </w:r>
       <w:r>
         <w:br w:type="textWrapping"/>
@@ -18801,6 +18609,111 @@
         <w:rPr>
           <w:rStyle w:val="KeywordTok"/>
         </w:rPr>
+        <w:t xml:space="preserve">this</w:t>
+      </w:r>
+      <w:r>
+        <w:rPr>
+          <w:rStyle w:val="NormalTok"/>
+        </w:rPr>
+        <w:t xml:space="preserve">.</w:t>
+      </w:r>
+      <w:r>
+        <w:rPr>
+          <w:rStyle w:val="FunctionTok"/>
+        </w:rPr>
+        <w:t xml:space="preserve">models</w:t>
+      </w:r>
+      <w:r>
+        <w:rPr>
+          <w:rStyle w:val="NormalTok"/>
+        </w:rPr>
+        <w:t xml:space="preserve"> </w:t>
+      </w:r>
+      <w:r>
+        <w:rPr>
+          <w:rStyle w:val="NormalTok"/>
+        </w:rPr>
+        <w:t xml:space="preserve">= []; </w:t>
+      </w:r>
+      <w:r>
+        <w:rPr>
+          <w:rStyle w:val="CommentTok"/>
+        </w:rPr>
+        <w:t xml:space="preserve">/* empty list */</w:t>
+      </w:r>
+      <w:r>
+        <w:br w:type="textWrapping"/>
+      </w:r>
+      <w:r>
+        <w:br w:type="textWrapping"/>
+      </w:r>
+      <w:r>
+        <w:rPr>
+          <w:rStyle w:val="NormalTok"/>
+        </w:rPr>
+        <w:t xml:space="preserve">      </w:t>
+      </w:r>
+      <w:r>
+        <w:rPr>
+          <w:rStyle w:val="OtherTok"/>
+        </w:rPr>
+        <w:t xml:space="preserve">models</w:t>
+      </w:r>
+      <w:r>
+        <w:rPr>
+          <w:rStyle w:val="NormalTok"/>
+        </w:rPr>
+        <w:t xml:space="preserve">.</w:t>
+      </w:r>
+      <w:r>
+        <w:rPr>
+          <w:rStyle w:val="FunctionTok"/>
+        </w:rPr>
+        <w:t xml:space="preserve">forEach</w:t>
+      </w:r>
+      <w:r>
+        <w:rPr>
+          <w:rStyle w:val="NormalTok"/>
+        </w:rPr>
+        <w:t xml:space="preserve">((fields) =&gt; {</w:t>
+      </w:r>
+      <w:r>
+        <w:br w:type="textWrapping"/>
+      </w:r>
+      <w:r>
+        <w:rPr>
+          <w:rStyle w:val="NormalTok"/>
+        </w:rPr>
+        <w:t xml:space="preserve">        </w:t>
+      </w:r>
+      <w:r>
+        <w:rPr>
+          <w:rStyle w:val="KeywordTok"/>
+        </w:rPr>
+        <w:t xml:space="preserve">this</w:t>
+      </w:r>
+      <w:r>
+        <w:rPr>
+          <w:rStyle w:val="NormalTok"/>
+        </w:rPr>
+        <w:t xml:space="preserve">.</w:t>
+      </w:r>
+      <w:r>
+        <w:rPr>
+          <w:rStyle w:val="FunctionTok"/>
+        </w:rPr>
+        <w:t xml:space="preserve">add</w:t>
+      </w:r>
+      <w:r>
+        <w:rPr>
+          <w:rStyle w:val="NormalTok"/>
+        </w:rPr>
+        <w:t xml:space="preserve">(</w:t>
+      </w:r>
+      <w:r>
+        <w:rPr>
+          <w:rStyle w:val="KeywordTok"/>
+        </w:rPr>
         <w:t xml:space="preserve">new</w:t>
       </w:r>
       <w:r>
@@ -18811,18 +18724,6 @@
       </w:r>
       <w:r>
         <w:rPr>
-          <w:rStyle w:val="FunctionTok"/>
-        </w:rPr>
-        <w:t xml:space="preserve">Request</w:t>
-      </w:r>
-      <w:r>
-        <w:rPr>
-          <w:rStyle w:val="NormalTok"/>
-        </w:rPr>
-        <w:t xml:space="preserve">(</w:t>
-      </w:r>
-      <w:r>
-        <w:rPr>
           <w:rStyle w:val="KeywordTok"/>
         </w:rPr>
         <w:t xml:space="preserve">this</w:t>
@@ -18837,46 +18738,40 @@
         <w:rPr>
           <w:rStyle w:val="FunctionTok"/>
         </w:rPr>
-        <w:t xml:space="preserve">url</w:t>
-      </w:r>
-      <w:r>
-        <w:rPr>
-          <w:rStyle w:val="NormalTok"/>
-        </w:rPr>
-        <w:t xml:space="preserve">).</w:t>
-      </w:r>
-      <w:r>
-        <w:rPr>
-          <w:rStyle w:val="FunctionTok"/>
-        </w:rPr>
-        <w:t xml:space="preserve">get</w:t>
-      </w:r>
-      <w:r>
-        <w:rPr>
-          <w:rStyle w:val="NormalTok"/>
-        </w:rPr>
-        <w:t xml:space="preserve">().</w:t>
-      </w:r>
-      <w:r>
-        <w:rPr>
-          <w:rStyle w:val="FunctionTok"/>
-        </w:rPr>
-        <w:t xml:space="preserve">then</w:t>
-      </w:r>
-      <w:r>
-        <w:rPr>
-          <w:rStyle w:val="NormalTok"/>
-        </w:rPr>
-        <w:t xml:space="preserve">((models) =&gt; {</w:t>
-      </w:r>
-      <w:r>
-        <w:br w:type="textWrapping"/>
-      </w:r>
-      <w:r>
-        <w:rPr>
-          <w:rStyle w:val="NormalTok"/>
-        </w:rPr>
-        <w:t xml:space="preserve">        </w:t>
+        <w:t xml:space="preserve">model</w:t>
+      </w:r>
+      <w:r>
+        <w:rPr>
+          <w:rStyle w:val="NormalTok"/>
+        </w:rPr>
+        <w:t xml:space="preserve">(fields));</w:t>
+      </w:r>
+      <w:r>
+        <w:br w:type="textWrapping"/>
+      </w:r>
+      <w:r>
+        <w:rPr>
+          <w:rStyle w:val="NormalTok"/>
+        </w:rPr>
+        <w:t xml:space="preserve">      </w:t>
+      </w:r>
+      <w:r>
+        <w:rPr>
+          <w:rStyle w:val="NormalTok"/>
+        </w:rPr>
+        <w:t xml:space="preserve">});</w:t>
+      </w:r>
+      <w:r>
+        <w:br w:type="textWrapping"/>
+      </w:r>
+      <w:r>
+        <w:br w:type="textWrapping"/>
+      </w:r>
+      <w:r>
+        <w:rPr>
+          <w:rStyle w:val="NormalTok"/>
+        </w:rPr>
+        <w:t xml:space="preserve">      </w:t>
       </w:r>
       <w:r>
         <w:rPr>
@@ -18894,43 +18789,100 @@
         <w:rPr>
           <w:rStyle w:val="FunctionTok"/>
         </w:rPr>
+        <w:t xml:space="preserve">notifyObservers</w:t>
+      </w:r>
+      <w:r>
+        <w:rPr>
+          <w:rStyle w:val="NormalTok"/>
+        </w:rPr>
+        <w:t xml:space="preserve">({</w:t>
+      </w:r>
+      <w:r>
+        <w:rPr>
+          <w:rStyle w:val="DataTypeTok"/>
+        </w:rPr>
+        <w:t xml:space="preserve">event</w:t>
+      </w:r>
+      <w:r>
+        <w:rPr>
+          <w:rStyle w:val="NormalTok"/>
+        </w:rPr>
+        <w:t xml:space="preserve">: </w:t>
+      </w:r>
+      <w:r>
+        <w:rPr>
+          <w:rStyle w:val="StringTok"/>
+        </w:rPr>
+        <w:t xml:space="preserve">"fetch"</w:t>
+      </w:r>
+      <w:r>
+        <w:rPr>
+          <w:rStyle w:val="NormalTok"/>
+        </w:rPr>
+        <w:t xml:space="preserve">, </w:t>
+      </w:r>
+      <w:r>
+        <w:rPr>
+          <w:rStyle w:val="DataTypeTok"/>
+        </w:rPr>
         <w:t xml:space="preserve">models</w:t>
       </w:r>
       <w:r>
         <w:rPr>
           <w:rStyle w:val="NormalTok"/>
         </w:rPr>
-        <w:t xml:space="preserve"> </w:t>
-      </w:r>
-      <w:r>
-        <w:rPr>
-          <w:rStyle w:val="NormalTok"/>
-        </w:rPr>
-        <w:t xml:space="preserve">= []; </w:t>
-      </w:r>
-      <w:r>
-        <w:rPr>
-          <w:rStyle w:val="CommentTok"/>
-        </w:rPr>
-        <w:t xml:space="preserve">/* empty list */</w:t>
-      </w:r>
-      <w:r>
-        <w:br w:type="textWrapping"/>
-      </w:r>
-      <w:r>
-        <w:br w:type="textWrapping"/>
-      </w:r>
-      <w:r>
-        <w:rPr>
-          <w:rStyle w:val="NormalTok"/>
-        </w:rPr>
-        <w:t xml:space="preserve">        </w:t>
-      </w:r>
-      <w:r>
-        <w:rPr>
-          <w:rStyle w:val="OtherTok"/>
-        </w:rPr>
-        <w:t xml:space="preserve">models</w:t>
+        <w:t xml:space="preserve">:models});</w:t>
+      </w:r>
+      <w:r>
+        <w:br w:type="textWrapping"/>
+      </w:r>
+      <w:r>
+        <w:rPr>
+          <w:rStyle w:val="NormalTok"/>
+        </w:rPr>
+        <w:t xml:space="preserve">      </w:t>
+      </w:r>
+      <w:r>
+        <w:rPr>
+          <w:rStyle w:val="KeywordTok"/>
+        </w:rPr>
+        <w:t xml:space="preserve">return</w:t>
+      </w:r>
+      <w:r>
+        <w:rPr>
+          <w:rStyle w:val="NormalTok"/>
+        </w:rPr>
+        <w:t xml:space="preserve"> </w:t>
+      </w:r>
+      <w:r>
+        <w:rPr>
+          <w:rStyle w:val="NormalTok"/>
+        </w:rPr>
+        <w:t xml:space="preserve">models;</w:t>
+      </w:r>
+      <w:r>
+        <w:br w:type="textWrapping"/>
+      </w:r>
+      <w:r>
+        <w:rPr>
+          <w:rStyle w:val="NormalTok"/>
+        </w:rPr>
+        <w:t xml:space="preserve">    </w:t>
+      </w:r>
+      <w:r>
+        <w:rPr>
+          <w:rStyle w:val="NormalTok"/>
+        </w:rPr>
+        <w:t xml:space="preserve">})</w:t>
+      </w:r>
+      <w:r>
+        <w:br w:type="textWrapping"/>
+      </w:r>
+      <w:r>
+        <w:rPr>
+          <w:rStyle w:val="NormalTok"/>
+        </w:rPr>
+        <w:t xml:space="preserve">    </w:t>
       </w:r>
       <w:r>
         <w:rPr>
@@ -18942,259 +18894,13 @@
         <w:rPr>
           <w:rStyle w:val="FunctionTok"/>
         </w:rPr>
-        <w:t xml:space="preserve">forEach</w:t>
-      </w:r>
-      <w:r>
-        <w:rPr>
-          <w:rStyle w:val="NormalTok"/>
-        </w:rPr>
-        <w:t xml:space="preserve">((fields) =&gt; {</w:t>
-      </w:r>
-      <w:r>
-        <w:br w:type="textWrapping"/>
-      </w:r>
-      <w:r>
-        <w:rPr>
-          <w:rStyle w:val="NormalTok"/>
-        </w:rPr>
-        <w:t xml:space="preserve">          </w:t>
-      </w:r>
-      <w:r>
-        <w:rPr>
-          <w:rStyle w:val="KeywordTok"/>
-        </w:rPr>
-        <w:t xml:space="preserve">this</w:t>
-      </w:r>
-      <w:r>
-        <w:rPr>
-          <w:rStyle w:val="NormalTok"/>
-        </w:rPr>
-        <w:t xml:space="preserve">.</w:t>
-      </w:r>
-      <w:r>
-        <w:rPr>
-          <w:rStyle w:val="FunctionTok"/>
-        </w:rPr>
-        <w:t xml:space="preserve">add</w:t>
-      </w:r>
-      <w:r>
-        <w:rPr>
-          <w:rStyle w:val="NormalTok"/>
-        </w:rPr>
-        <w:t xml:space="preserve">(</w:t>
-      </w:r>
-      <w:r>
-        <w:rPr>
-          <w:rStyle w:val="KeywordTok"/>
-        </w:rPr>
-        <w:t xml:space="preserve">new</w:t>
-      </w:r>
-      <w:r>
-        <w:rPr>
-          <w:rStyle w:val="NormalTok"/>
-        </w:rPr>
-        <w:t xml:space="preserve"> </w:t>
-      </w:r>
-      <w:r>
-        <w:rPr>
-          <w:rStyle w:val="KeywordTok"/>
-        </w:rPr>
-        <w:t xml:space="preserve">this</w:t>
-      </w:r>
-      <w:r>
-        <w:rPr>
-          <w:rStyle w:val="NormalTok"/>
-        </w:rPr>
-        <w:t xml:space="preserve">.</w:t>
-      </w:r>
-      <w:r>
-        <w:rPr>
-          <w:rStyle w:val="FunctionTok"/>
-        </w:rPr>
-        <w:t xml:space="preserve">model</w:t>
-      </w:r>
-      <w:r>
-        <w:rPr>
-          <w:rStyle w:val="NormalTok"/>
-        </w:rPr>
-        <w:t xml:space="preserve">(fields));</w:t>
-      </w:r>
-      <w:r>
-        <w:br w:type="textWrapping"/>
-      </w:r>
-      <w:r>
-        <w:rPr>
-          <w:rStyle w:val="NormalTok"/>
-        </w:rPr>
-        <w:t xml:space="preserve">        </w:t>
-      </w:r>
-      <w:r>
-        <w:rPr>
-          <w:rStyle w:val="NormalTok"/>
-        </w:rPr>
-        <w:t xml:space="preserve">});</w:t>
-      </w:r>
-      <w:r>
-        <w:br w:type="textWrapping"/>
-      </w:r>
-      <w:r>
-        <w:br w:type="textWrapping"/>
-      </w:r>
-      <w:r>
-        <w:rPr>
-          <w:rStyle w:val="NormalTok"/>
-        </w:rPr>
-        <w:t xml:space="preserve">        </w:t>
-      </w:r>
-      <w:r>
-        <w:rPr>
-          <w:rStyle w:val="KeywordTok"/>
-        </w:rPr>
-        <w:t xml:space="preserve">this</w:t>
-      </w:r>
-      <w:r>
-        <w:rPr>
-          <w:rStyle w:val="NormalTok"/>
-        </w:rPr>
-        <w:t xml:space="preserve">.</w:t>
-      </w:r>
-      <w:r>
-        <w:rPr>
-          <w:rStyle w:val="FunctionTok"/>
-        </w:rPr>
-        <w:t xml:space="preserve">notifyObservers</w:t>
-      </w:r>
-      <w:r>
-        <w:rPr>
-          <w:rStyle w:val="NormalTok"/>
-        </w:rPr>
-        <w:t xml:space="preserve">({</w:t>
-      </w:r>
-      <w:r>
-        <w:rPr>
-          <w:rStyle w:val="DataTypeTok"/>
-        </w:rPr>
-        <w:t xml:space="preserve">event</w:t>
-      </w:r>
-      <w:r>
-        <w:rPr>
-          <w:rStyle w:val="NormalTok"/>
-        </w:rPr>
-        <w:t xml:space="preserve">: </w:t>
-      </w:r>
-      <w:r>
-        <w:rPr>
-          <w:rStyle w:val="StringTok"/>
-        </w:rPr>
-        <w:t xml:space="preserve">"fetch"</w:t>
-      </w:r>
-      <w:r>
-        <w:rPr>
-          <w:rStyle w:val="NormalTok"/>
-        </w:rPr>
-        <w:t xml:space="preserve">, </w:t>
-      </w:r>
-      <w:r>
-        <w:rPr>
-          <w:rStyle w:val="DataTypeTok"/>
-        </w:rPr>
-        <w:t xml:space="preserve">models</w:t>
-      </w:r>
-      <w:r>
-        <w:rPr>
-          <w:rStyle w:val="NormalTok"/>
-        </w:rPr>
-        <w:t xml:space="preserve">:models});</w:t>
-      </w:r>
-      <w:r>
-        <w:br w:type="textWrapping"/>
-      </w:r>
-      <w:r>
-        <w:rPr>
-          <w:rStyle w:val="NormalTok"/>
-        </w:rPr>
-        <w:t xml:space="preserve">        </w:t>
-      </w:r>
-      <w:r>
-        <w:rPr>
-          <w:rStyle w:val="FunctionTok"/>
-        </w:rPr>
-        <w:t xml:space="preserve">resolve</w:t>
-      </w:r>
-      <w:r>
-        <w:rPr>
-          <w:rStyle w:val="NormalTok"/>
-        </w:rPr>
-        <w:t xml:space="preserve">(models);</w:t>
-      </w:r>
-      <w:r>
-        <w:br w:type="textWrapping"/>
-      </w:r>
-      <w:r>
-        <w:rPr>
-          <w:rStyle w:val="NormalTok"/>
-        </w:rPr>
-        <w:t xml:space="preserve">      </w:t>
-      </w:r>
-      <w:r>
-        <w:rPr>
-          <w:rStyle w:val="NormalTok"/>
-        </w:rPr>
-        <w:t xml:space="preserve">})</w:t>
-      </w:r>
-      <w:r>
-        <w:br w:type="textWrapping"/>
-      </w:r>
-      <w:r>
-        <w:rPr>
-          <w:rStyle w:val="NormalTok"/>
-        </w:rPr>
-        <w:t xml:space="preserve">        </w:t>
-      </w:r>
-      <w:r>
-        <w:rPr>
-          <w:rStyle w:val="NormalTok"/>
-        </w:rPr>
-        <w:t xml:space="preserve">.</w:t>
-      </w:r>
-      <w:r>
-        <w:rPr>
-          <w:rStyle w:val="FunctionTok"/>
-        </w:rPr>
         <w:t xml:space="preserve">catch</w:t>
       </w:r>
       <w:r>
         <w:rPr>
           <w:rStyle w:val="NormalTok"/>
         </w:rPr>
-        <w:t xml:space="preserve">((error) =&gt; </w:t>
-      </w:r>
-      <w:r>
-        <w:rPr>
-          <w:rStyle w:val="FunctionTok"/>
-        </w:rPr>
-        <w:t xml:space="preserve">reject</w:t>
-      </w:r>
-      <w:r>
-        <w:rPr>
-          <w:rStyle w:val="NormalTok"/>
-        </w:rPr>
-        <w:t xml:space="preserve">(error))</w:t>
-      </w:r>
-      <w:r>
-        <w:br w:type="textWrapping"/>
-      </w:r>
-      <w:r>
-        <w:rPr>
-          <w:rStyle w:val="NormalTok"/>
-        </w:rPr>
-        <w:t xml:space="preserve">    </w:t>
-      </w:r>
-      <w:r>
-        <w:rPr>
-          <w:rStyle w:val="NormalTok"/>
-        </w:rPr>
-        <w:t xml:space="preserve">});</w:t>
+        <w:t xml:space="preserve">((error) =&gt; error)</w:t>
       </w:r>
       <w:r>
         <w:br w:type="textWrapping"/>
@@ -22857,7 +22563,7 @@
 <file path=word/numbering.xml><?xml version="1.0" encoding="utf-8"?>
 <w:numbering xmlns:w="http://schemas.openxmlformats.org/wordprocessingml/2006/main">
   <w:abstractNum w:abstractNumId="0">
-    <w:nsid w:val="bae3dd00"/>
+    <w:nsid w:val="fb1f2a65"/>
     <w:multiLevelType w:val="multilevel"/>
     <w:lvl w:ilvl="0">
       <w:numFmt w:val="bullet"/>
@@ -22938,7 +22644,7 @@
     </w:lvl>
   </w:abstractNum>
   <w:abstractNum w:abstractNumId="2">
-    <w:nsid w:val="2cf46b13"/>
+    <w:nsid w:val="5e5e55ee"/>
     <w:multiLevelType w:val="multilevel"/>
     <w:lvl w:ilvl="0">
       <w:numFmt w:val="bullet"/>
